--- a/fdu_csci3307_ass4_readingAndQuestions.docx
+++ b/fdu_csci3307_ass4_readingAndQuestions.docx
@@ -1,13 +1,11 @@
 
 <file path=word/document.xml><?xml version="1.0" encoding="utf-8"?>
-<w:document xmlns:wpc="http://schemas.microsoft.com/office/word/2010/wordprocessingCanvas" xmlns:mc="http://schemas.openxmlformats.org/markup-compatibility/2006" xmlns:o="urn:schemas-microsoft-com:office:office" xmlns:r="http://schemas.openxmlformats.org/officeDocument/2006/relationships" xmlns:m="http://schemas.openxmlformats.org/officeDocument/2006/math" xmlns:v="urn:schemas-microsoft-com:vml" xmlns:wp14="http://schemas.microsoft.com/office/word/2010/wordprocessingDrawing" xmlns:wp="http://schemas.openxmlformats.org/drawingml/2006/wordprocessingDrawing" xmlns:w10="urn:schemas-microsoft-com:office:word" xmlns:w="http://schemas.openxmlformats.org/wordprocessingml/2006/main" xmlns:w14="http://schemas.microsoft.com/office/word/2010/wordml" xmlns:wpg="http://schemas.microsoft.com/office/word/2010/wordprocessingGroup" xmlns:wpi="http://schemas.microsoft.com/office/word/2010/wordprocessingInk" xmlns:wne="http://schemas.microsoft.com/office/word/2006/wordml" xmlns:wps="http://schemas.microsoft.com/office/word/2010/wordprocessingShape" mc:Ignorable="w14 wp14">
+<w:document xmlns:wpc="http://schemas.microsoft.com/office/word/2010/wordprocessingCanvas" xmlns:cx="http://schemas.microsoft.com/office/drawing/2014/chartex" xmlns:cx1="http://schemas.microsoft.com/office/drawing/2015/9/8/chartex" xmlns:mc="http://schemas.openxmlformats.org/markup-compatibility/2006" xmlns:o="urn:schemas-microsoft-com:office:office" xmlns:r="http://schemas.openxmlformats.org/officeDocument/2006/relationships" xmlns:m="http://schemas.openxmlformats.org/officeDocument/2006/math" xmlns:v="urn:schemas-microsoft-com:vml" xmlns:wp14="http://schemas.microsoft.com/office/word/2010/wordprocessingDrawing" xmlns:wp="http://schemas.openxmlformats.org/drawingml/2006/wordprocessingDrawing" xmlns:w10="urn:schemas-microsoft-com:office:word" xmlns:w="http://schemas.openxmlformats.org/wordprocessingml/2006/main" xmlns:w14="http://schemas.microsoft.com/office/word/2010/wordml" xmlns:w15="http://schemas.microsoft.com/office/word/2012/wordml" xmlns:w16se="http://schemas.microsoft.com/office/word/2015/wordml/symex" xmlns:wpg="http://schemas.microsoft.com/office/word/2010/wordprocessingGroup" xmlns:wpi="http://schemas.microsoft.com/office/word/2010/wordprocessingInk" xmlns:wne="http://schemas.microsoft.com/office/word/2006/wordml" xmlns:wps="http://schemas.microsoft.com/office/word/2010/wordprocessingShape" mc:Ignorable="w14 w15 w16se wp14">
   <w:body>
     <w:p>
       <w:r>
         <w:t>Assignment_4</w:t>
       </w:r>
-      <w:bookmarkStart w:id="0" w:name="_GoBack"/>
-      <w:bookmarkEnd w:id="0"/>
       <w:r>
         <w:t>_</w:t>
       </w:r>
@@ -50,7 +48,7 @@
     </w:p>
     <w:p>
       <w:r>
-        <w:t>Student: &lt;your Name and Last Name goes here&gt;</w:t>
+        <w:t>Student: Paul Jerchaflie</w:t>
       </w:r>
     </w:p>
     <w:p>
@@ -342,6 +340,163 @@
       </w:r>
     </w:p>
     <w:p>
+      <w:r>
+        <w:t>9.1</w:t>
+      </w:r>
+    </w:p>
+    <w:p>
+      <w:pPr>
+        <w:pStyle w:val="ListParagraph"/>
+        <w:numPr>
+          <w:ilvl w:val="0"/>
+          <w:numId w:val="23"/>
+        </w:numPr>
+      </w:pPr>
+      <w:r>
+        <w:t>Inheritance</w:t>
+      </w:r>
+    </w:p>
+    <w:p>
+      <w:pPr>
+        <w:pStyle w:val="ListParagraph"/>
+        <w:numPr>
+          <w:ilvl w:val="0"/>
+          <w:numId w:val="23"/>
+        </w:numPr>
+      </w:pPr>
+      <w:r>
+        <w:t>Protected</w:t>
+      </w:r>
+      <w:r>
+        <w:t xml:space="preserve"> </w:t>
+      </w:r>
+    </w:p>
+    <w:p>
+      <w:pPr>
+        <w:pStyle w:val="ListParagraph"/>
+        <w:numPr>
+          <w:ilvl w:val="0"/>
+          <w:numId w:val="23"/>
+        </w:numPr>
+      </w:pPr>
+      <w:r>
+        <w:t>Is-a</w:t>
+      </w:r>
+    </w:p>
+    <w:p>
+      <w:pPr>
+        <w:pStyle w:val="ListParagraph"/>
+        <w:numPr>
+          <w:ilvl w:val="0"/>
+          <w:numId w:val="23"/>
+        </w:numPr>
+      </w:pPr>
+      <w:r>
+        <w:t>Has-a</w:t>
+      </w:r>
+    </w:p>
+    <w:p>
+      <w:pPr>
+        <w:pStyle w:val="ListParagraph"/>
+        <w:numPr>
+          <w:ilvl w:val="0"/>
+          <w:numId w:val="23"/>
+        </w:numPr>
+      </w:pPr>
+      <w:r>
+        <w:t>Hierarchical</w:t>
+      </w:r>
+    </w:p>
+    <w:p>
+      <w:pPr>
+        <w:pStyle w:val="ListParagraph"/>
+        <w:numPr>
+          <w:ilvl w:val="0"/>
+          <w:numId w:val="23"/>
+        </w:numPr>
+      </w:pPr>
+      <w:r>
+        <w:t>public</w:t>
+      </w:r>
+    </w:p>
+    <w:p>
+      <w:pPr>
+        <w:pStyle w:val="ListParagraph"/>
+        <w:numPr>
+          <w:ilvl w:val="0"/>
+          <w:numId w:val="23"/>
+        </w:numPr>
+      </w:pPr>
+      <w:r>
+        <w:t>Constructor</w:t>
+      </w:r>
+    </w:p>
+    <w:p>
+      <w:pPr>
+        <w:pStyle w:val="ListParagraph"/>
+        <w:numPr>
+          <w:ilvl w:val="0"/>
+          <w:numId w:val="23"/>
+        </w:numPr>
+      </w:pPr>
+      <w:r>
+        <w:t xml:space="preserve">super </w:t>
+      </w:r>
+    </w:p>
+    <w:p>
+      <w:r>
+        <w:t>9.2</w:t>
+      </w:r>
+    </w:p>
+    <w:p>
+      <w:pPr>
+        <w:pStyle w:val="ListParagraph"/>
+        <w:numPr>
+          <w:ilvl w:val="0"/>
+          <w:numId w:val="24"/>
+        </w:numPr>
+      </w:pPr>
+      <w:r>
+        <w:t>true</w:t>
+      </w:r>
+    </w:p>
+    <w:p>
+      <w:pPr>
+        <w:pStyle w:val="ListParagraph"/>
+        <w:numPr>
+          <w:ilvl w:val="0"/>
+          <w:numId w:val="24"/>
+        </w:numPr>
+      </w:pPr>
+      <w:r>
+        <w:t>False, it is implemented via members</w:t>
+      </w:r>
+    </w:p>
+    <w:p>
+      <w:pPr>
+        <w:pStyle w:val="ListParagraph"/>
+        <w:numPr>
+          <w:ilvl w:val="0"/>
+          <w:numId w:val="24"/>
+        </w:numPr>
+      </w:pPr>
+      <w:r>
+        <w:t>False, it is a is-a relationship</w:t>
+      </w:r>
+    </w:p>
+    <w:p>
+      <w:pPr>
+        <w:pStyle w:val="ListParagraph"/>
+        <w:numPr>
+          <w:ilvl w:val="0"/>
+          <w:numId w:val="24"/>
+        </w:numPr>
+      </w:pPr>
+      <w:r>
+        <w:t>False, it is said to override that method</w:t>
+      </w:r>
+    </w:p>
+    <w:p>
       <w:pPr>
         <w:pStyle w:val="ListParagraph"/>
         <w:autoSpaceDE w:val="0"/>
@@ -405,6 +560,7 @@
           <w:sz w:val="24"/>
           <w:szCs w:val="24"/>
         </w:rPr>
+        <w:lastRenderedPageBreak/>
         <w:t>R</w:t>
       </w:r>
       <w:r>
@@ -498,11 +654,128 @@
       </w:r>
     </w:p>
     <w:p>
-      <w:pPr>
-        <w:rPr>
-          <w:b/>
-        </w:rPr>
-      </w:pPr>
+      <w:r>
+        <w:t>10.1</w:t>
+      </w:r>
+    </w:p>
+    <w:p>
+      <w:pPr>
+        <w:pStyle w:val="ListParagraph"/>
+        <w:numPr>
+          <w:ilvl w:val="0"/>
+          <w:numId w:val="25"/>
+        </w:numPr>
+      </w:pPr>
+      <w:r>
+        <w:t>Abstract</w:t>
+      </w:r>
+    </w:p>
+    <w:p>
+      <w:pPr>
+        <w:pStyle w:val="ListParagraph"/>
+        <w:numPr>
+          <w:ilvl w:val="0"/>
+          <w:numId w:val="25"/>
+        </w:numPr>
+      </w:pPr>
+      <w:r>
+        <w:t>Concrete</w:t>
+      </w:r>
+    </w:p>
+    <w:p>
+      <w:pPr>
+        <w:pStyle w:val="ListParagraph"/>
+        <w:numPr>
+          <w:ilvl w:val="0"/>
+          <w:numId w:val="25"/>
+        </w:numPr>
+      </w:pPr>
+      <w:r>
+        <w:t>Polymorphism</w:t>
+      </w:r>
+    </w:p>
+    <w:p>
+      <w:pPr>
+        <w:pStyle w:val="ListParagraph"/>
+        <w:numPr>
+          <w:ilvl w:val="0"/>
+          <w:numId w:val="25"/>
+        </w:numPr>
+      </w:pPr>
+      <w:r>
+        <w:t>Abstract</w:t>
+      </w:r>
+    </w:p>
+    <w:p>
+      <w:pPr>
+        <w:pStyle w:val="ListParagraph"/>
+        <w:numPr>
+          <w:ilvl w:val="0"/>
+          <w:numId w:val="25"/>
+        </w:numPr>
+      </w:pPr>
+      <w:r>
+        <w:t>Downcasting</w:t>
+      </w:r>
+    </w:p>
+    <w:p>
+      <w:pPr>
+        <w:rPr>
+          <w:sz w:val="24"/>
+          <w:szCs w:val="24"/>
+        </w:rPr>
+      </w:pPr>
+      <w:r>
+        <w:t>10.2</w:t>
+      </w:r>
+    </w:p>
+    <w:p>
+      <w:pPr>
+        <w:pStyle w:val="ListParagraph"/>
+        <w:numPr>
+          <w:ilvl w:val="0"/>
+          <w:numId w:val="28"/>
+        </w:numPr>
+      </w:pPr>
+      <w:r>
+        <w:t>False, abstract methods can have implemented methods as well</w:t>
+      </w:r>
+    </w:p>
+    <w:p>
+      <w:pPr>
+        <w:pStyle w:val="ListParagraph"/>
+        <w:numPr>
+          <w:ilvl w:val="0"/>
+          <w:numId w:val="28"/>
+        </w:numPr>
+      </w:pPr>
+      <w:r>
+        <w:t>False, it Is allowed</w:t>
+      </w:r>
+    </w:p>
+    <w:p>
+      <w:pPr>
+        <w:pStyle w:val="ListParagraph"/>
+        <w:numPr>
+          <w:ilvl w:val="0"/>
+          <w:numId w:val="28"/>
+        </w:numPr>
+      </w:pPr>
+      <w:r>
+        <w:t>False, the subclass could also denote that method as abstract</w:t>
+      </w:r>
+    </w:p>
+    <w:p>
+      <w:pPr>
+        <w:pStyle w:val="ListParagraph"/>
+        <w:numPr>
+          <w:ilvl w:val="0"/>
+          <w:numId w:val="28"/>
+        </w:numPr>
+      </w:pPr>
+      <w:r>
+        <w:t xml:space="preserve">True </w:t>
+      </w:r>
     </w:p>
     <w:p>
       <w:pPr>
@@ -595,14 +868,7 @@
           <w:sz w:val="24"/>
           <w:szCs w:val="24"/>
         </w:rPr>
-        <w:t>Read a</w:t>
-      </w:r>
-      <w:r>
-        <w:rPr>
-          <w:sz w:val="24"/>
-          <w:szCs w:val="24"/>
-        </w:rPr>
-        <w:t>nd understand Summary 11.5, 11.6</w:t>
+        <w:t>Read and understand Summary 11.5, 11.6</w:t>
       </w:r>
     </w:p>
     <w:p>
@@ -629,15 +895,102 @@
           <w:sz w:val="24"/>
           <w:szCs w:val="24"/>
         </w:rPr>
-        <w:t xml:space="preserve">uestions </w:t>
-      </w:r>
-      <w:r>
-        <w:rPr>
-          <w:sz w:val="24"/>
-          <w:szCs w:val="24"/>
-        </w:rPr>
-        <w:t>11.4, 11.5, 11.6, 11.7, 11.8, 11.9, 11.10, 11.11, 11.12, 11.13</w:t>
-      </w:r>
+        <w:t>uestions 11.4, 11.5, 11.6, 11.7, 11.8, 11.9, 11.10, 11.11, 11.12, 11.13</w:t>
+      </w:r>
+    </w:p>
+    <w:p>
+      <w:r>
+        <w:t>11.4</w:t>
+      </w:r>
+      <w:r>
+        <w:t xml:space="preserve"> it goes to the finally block</w:t>
+      </w:r>
+    </w:p>
+    <w:p>
+      <w:r>
+        <w:t>11.5</w:t>
+      </w:r>
+      <w:r>
+        <w:t xml:space="preserve"> </w:t>
+      </w:r>
+      <w:r>
+        <w:t>You can catch any type of exception this way</w:t>
+      </w:r>
+    </w:p>
+    <w:p>
+      <w:r>
+        <w:t>11.6</w:t>
+      </w:r>
+      <w:r>
+        <w:t xml:space="preserve"> No, errors occur during runtime and happen infrequently and should not be caught.</w:t>
+      </w:r>
+    </w:p>
+    <w:p>
+      <w:r>
+        <w:t>11.7</w:t>
+      </w:r>
+      <w:r>
+        <w:t xml:space="preserve"> You must either throw the exception or there will be a compile-time error</w:t>
+      </w:r>
+    </w:p>
+    <w:p>
+      <w:r>
+        <w:t>11.8</w:t>
+      </w:r>
+      <w:r>
+        <w:t xml:space="preserve"> The first catch block is executed </w:t>
+      </w:r>
+    </w:p>
+    <w:p>
+      <w:r>
+        <w:t>11.9</w:t>
+      </w:r>
+      <w:r>
+        <w:t xml:space="preserve"> In order to catch the superclass and any child </w:t>
+      </w:r>
+      <w:r>
+        <w:t>of the class</w:t>
+      </w:r>
+    </w:p>
+    <w:p>
+      <w:r>
+        <w:t>11.10</w:t>
+      </w:r>
+      <w:r>
+        <w:t xml:space="preserve"> for cleanup</w:t>
+      </w:r>
+    </w:p>
+    <w:p>
+      <w:r>
+        <w:t>11.11</w:t>
+      </w:r>
+      <w:r>
+        <w:t xml:space="preserve"> the finally block runs if it exists then the exception will be handled if it is within a try catch block</w:t>
+      </w:r>
+    </w:p>
+    <w:p>
+      <w:r>
+        <w:t>11.12</w:t>
+      </w:r>
+      <w:r>
+        <w:t xml:space="preserve"> it throws that exception</w:t>
+      </w:r>
+    </w:p>
+    <w:p>
+      <w:pPr>
+        <w:rPr>
+          <w:sz w:val="24"/>
+          <w:szCs w:val="24"/>
+        </w:rPr>
+      </w:pPr>
+      <w:r>
+        <w:t>11.13</w:t>
+      </w:r>
+      <w:r>
+        <w:t xml:space="preserve"> it goes out of scope</w:t>
+      </w:r>
+      <w:bookmarkStart w:id="0" w:name="_GoBack"/>
+      <w:bookmarkEnd w:id="0"/>
     </w:p>
     <w:sectPr>
       <w:pgSz w:w="12240" w:h="15840"/>
@@ -650,8 +1003,94 @@
 </file>
 
 <file path=word/numbering.xml><?xml version="1.0" encoding="utf-8"?>
-<w:numbering xmlns:wpc="http://schemas.microsoft.com/office/word/2010/wordprocessingCanvas" xmlns:mc="http://schemas.openxmlformats.org/markup-compatibility/2006" xmlns:o="urn:schemas-microsoft-com:office:office" xmlns:r="http://schemas.openxmlformats.org/officeDocument/2006/relationships" xmlns:m="http://schemas.openxmlformats.org/officeDocument/2006/math" xmlns:v="urn:schemas-microsoft-com:vml" xmlns:wp14="http://schemas.microsoft.com/office/word/2010/wordprocessingDrawing" xmlns:wp="http://schemas.openxmlformats.org/drawingml/2006/wordprocessingDrawing" xmlns:w10="urn:schemas-microsoft-com:office:word" xmlns:w="http://schemas.openxmlformats.org/wordprocessingml/2006/main" xmlns:w14="http://schemas.microsoft.com/office/word/2010/wordml" xmlns:wpg="http://schemas.microsoft.com/office/word/2010/wordprocessingGroup" xmlns:wpi="http://schemas.microsoft.com/office/word/2010/wordprocessingInk" xmlns:wne="http://schemas.microsoft.com/office/word/2006/wordml" xmlns:wps="http://schemas.microsoft.com/office/word/2010/wordprocessingShape" mc:Ignorable="w14 wp14">
-  <w:abstractNum w:abstractNumId="0">
+<w:numbering xmlns:wpc="http://schemas.microsoft.com/office/word/2010/wordprocessingCanvas" xmlns:cx="http://schemas.microsoft.com/office/drawing/2014/chartex" xmlns:cx1="http://schemas.microsoft.com/office/drawing/2015/9/8/chartex" xmlns:mc="http://schemas.openxmlformats.org/markup-compatibility/2006" xmlns:o="urn:schemas-microsoft-com:office:office" xmlns:r="http://schemas.openxmlformats.org/officeDocument/2006/relationships" xmlns:m="http://schemas.openxmlformats.org/officeDocument/2006/math" xmlns:v="urn:schemas-microsoft-com:vml" xmlns:wp14="http://schemas.microsoft.com/office/word/2010/wordprocessingDrawing" xmlns:wp="http://schemas.openxmlformats.org/drawingml/2006/wordprocessingDrawing" xmlns:w10="urn:schemas-microsoft-com:office:word" xmlns:w="http://schemas.openxmlformats.org/wordprocessingml/2006/main" xmlns:w14="http://schemas.microsoft.com/office/word/2010/wordml" xmlns:w15="http://schemas.microsoft.com/office/word/2012/wordml" xmlns:w16se="http://schemas.microsoft.com/office/word/2015/wordml/symex" xmlns:wpg="http://schemas.microsoft.com/office/word/2010/wordprocessingGroup" xmlns:wpi="http://schemas.microsoft.com/office/word/2010/wordprocessingInk" xmlns:wne="http://schemas.microsoft.com/office/word/2006/wordml" xmlns:wps="http://schemas.microsoft.com/office/word/2010/wordprocessingShape" mc:Ignorable="w14 w15 w16se wp14">
+  <w:abstractNum w:abstractNumId="0" w15:restartNumberingAfterBreak="0">
+    <w:nsid w:val="00480168"/>
+    <w:multiLevelType w:val="hybridMultilevel"/>
+    <w:tmpl w:val="4C189606"/>
+    <w:lvl w:ilvl="0" w:tplc="04090017">
+      <w:start w:val="1"/>
+      <w:numFmt w:val="lowerLetter"/>
+      <w:lvlText w:val="%1)"/>
+      <w:lvlJc w:val="left"/>
+      <w:pPr>
+        <w:ind w:left="720" w:hanging="360"/>
+      </w:pPr>
+    </w:lvl>
+    <w:lvl w:ilvl="1" w:tplc="04090019" w:tentative="1">
+      <w:start w:val="1"/>
+      <w:numFmt w:val="lowerLetter"/>
+      <w:lvlText w:val="%2."/>
+      <w:lvlJc w:val="left"/>
+      <w:pPr>
+        <w:ind w:left="1440" w:hanging="360"/>
+      </w:pPr>
+    </w:lvl>
+    <w:lvl w:ilvl="2" w:tplc="0409001B" w:tentative="1">
+      <w:start w:val="1"/>
+      <w:numFmt w:val="lowerRoman"/>
+      <w:lvlText w:val="%3."/>
+      <w:lvlJc w:val="right"/>
+      <w:pPr>
+        <w:ind w:left="2160" w:hanging="180"/>
+      </w:pPr>
+    </w:lvl>
+    <w:lvl w:ilvl="3" w:tplc="0409000F" w:tentative="1">
+      <w:start w:val="1"/>
+      <w:numFmt w:val="decimal"/>
+      <w:lvlText w:val="%4."/>
+      <w:lvlJc w:val="left"/>
+      <w:pPr>
+        <w:ind w:left="2880" w:hanging="360"/>
+      </w:pPr>
+    </w:lvl>
+    <w:lvl w:ilvl="4" w:tplc="04090019" w:tentative="1">
+      <w:start w:val="1"/>
+      <w:numFmt w:val="lowerLetter"/>
+      <w:lvlText w:val="%5."/>
+      <w:lvlJc w:val="left"/>
+      <w:pPr>
+        <w:ind w:left="3600" w:hanging="360"/>
+      </w:pPr>
+    </w:lvl>
+    <w:lvl w:ilvl="5" w:tplc="0409001B" w:tentative="1">
+      <w:start w:val="1"/>
+      <w:numFmt w:val="lowerRoman"/>
+      <w:lvlText w:val="%6."/>
+      <w:lvlJc w:val="right"/>
+      <w:pPr>
+        <w:ind w:left="4320" w:hanging="180"/>
+      </w:pPr>
+    </w:lvl>
+    <w:lvl w:ilvl="6" w:tplc="0409000F" w:tentative="1">
+      <w:start w:val="1"/>
+      <w:numFmt w:val="decimal"/>
+      <w:lvlText w:val="%7."/>
+      <w:lvlJc w:val="left"/>
+      <w:pPr>
+        <w:ind w:left="5040" w:hanging="360"/>
+      </w:pPr>
+    </w:lvl>
+    <w:lvl w:ilvl="7" w:tplc="04090019" w:tentative="1">
+      <w:start w:val="1"/>
+      <w:numFmt w:val="lowerLetter"/>
+      <w:lvlText w:val="%8."/>
+      <w:lvlJc w:val="left"/>
+      <w:pPr>
+        <w:ind w:left="5760" w:hanging="360"/>
+      </w:pPr>
+    </w:lvl>
+    <w:lvl w:ilvl="8" w:tplc="0409001B" w:tentative="1">
+      <w:start w:val="1"/>
+      <w:numFmt w:val="lowerRoman"/>
+      <w:lvlText w:val="%9."/>
+      <w:lvlJc w:val="right"/>
+      <w:pPr>
+        <w:ind w:left="6480" w:hanging="180"/>
+      </w:pPr>
+    </w:lvl>
+  </w:abstractNum>
+  <w:abstractNum w:abstractNumId="1" w15:restartNumberingAfterBreak="0">
     <w:nsid w:val="08BB1125"/>
     <w:multiLevelType w:val="hybridMultilevel"/>
     <w:tmpl w:val="DBA4D400"/>
@@ -737,7 +1176,7 @@
       </w:pPr>
     </w:lvl>
   </w:abstractNum>
-  <w:abstractNum w:abstractNumId="1">
+  <w:abstractNum w:abstractNumId="2" w15:restartNumberingAfterBreak="0">
     <w:nsid w:val="0DDD02F5"/>
     <w:multiLevelType w:val="hybridMultilevel"/>
     <w:tmpl w:val="82F6A65E"/>
@@ -826,7 +1265,7 @@
       </w:pPr>
     </w:lvl>
   </w:abstractNum>
-  <w:abstractNum w:abstractNumId="2">
+  <w:abstractNum w:abstractNumId="3" w15:restartNumberingAfterBreak="0">
     <w:nsid w:val="19CF40A3"/>
     <w:multiLevelType w:val="hybridMultilevel"/>
     <w:tmpl w:val="CD0C03DE"/>
@@ -912,7 +1351,179 @@
       </w:pPr>
     </w:lvl>
   </w:abstractNum>
-  <w:abstractNum w:abstractNumId="3">
+  <w:abstractNum w:abstractNumId="4" w15:restartNumberingAfterBreak="0">
+    <w:nsid w:val="1C662852"/>
+    <w:multiLevelType w:val="hybridMultilevel"/>
+    <w:tmpl w:val="2B967456"/>
+    <w:lvl w:ilvl="0" w:tplc="04090017">
+      <w:start w:val="1"/>
+      <w:numFmt w:val="lowerLetter"/>
+      <w:lvlText w:val="%1)"/>
+      <w:lvlJc w:val="left"/>
+      <w:pPr>
+        <w:ind w:left="720" w:hanging="360"/>
+      </w:pPr>
+    </w:lvl>
+    <w:lvl w:ilvl="1" w:tplc="04090019" w:tentative="1">
+      <w:start w:val="1"/>
+      <w:numFmt w:val="lowerLetter"/>
+      <w:lvlText w:val="%2."/>
+      <w:lvlJc w:val="left"/>
+      <w:pPr>
+        <w:ind w:left="1440" w:hanging="360"/>
+      </w:pPr>
+    </w:lvl>
+    <w:lvl w:ilvl="2" w:tplc="0409001B" w:tentative="1">
+      <w:start w:val="1"/>
+      <w:numFmt w:val="lowerRoman"/>
+      <w:lvlText w:val="%3."/>
+      <w:lvlJc w:val="right"/>
+      <w:pPr>
+        <w:ind w:left="2160" w:hanging="180"/>
+      </w:pPr>
+    </w:lvl>
+    <w:lvl w:ilvl="3" w:tplc="0409000F" w:tentative="1">
+      <w:start w:val="1"/>
+      <w:numFmt w:val="decimal"/>
+      <w:lvlText w:val="%4."/>
+      <w:lvlJc w:val="left"/>
+      <w:pPr>
+        <w:ind w:left="2880" w:hanging="360"/>
+      </w:pPr>
+    </w:lvl>
+    <w:lvl w:ilvl="4" w:tplc="04090019" w:tentative="1">
+      <w:start w:val="1"/>
+      <w:numFmt w:val="lowerLetter"/>
+      <w:lvlText w:val="%5."/>
+      <w:lvlJc w:val="left"/>
+      <w:pPr>
+        <w:ind w:left="3600" w:hanging="360"/>
+      </w:pPr>
+    </w:lvl>
+    <w:lvl w:ilvl="5" w:tplc="0409001B" w:tentative="1">
+      <w:start w:val="1"/>
+      <w:numFmt w:val="lowerRoman"/>
+      <w:lvlText w:val="%6."/>
+      <w:lvlJc w:val="right"/>
+      <w:pPr>
+        <w:ind w:left="4320" w:hanging="180"/>
+      </w:pPr>
+    </w:lvl>
+    <w:lvl w:ilvl="6" w:tplc="0409000F" w:tentative="1">
+      <w:start w:val="1"/>
+      <w:numFmt w:val="decimal"/>
+      <w:lvlText w:val="%7."/>
+      <w:lvlJc w:val="left"/>
+      <w:pPr>
+        <w:ind w:left="5040" w:hanging="360"/>
+      </w:pPr>
+    </w:lvl>
+    <w:lvl w:ilvl="7" w:tplc="04090019" w:tentative="1">
+      <w:start w:val="1"/>
+      <w:numFmt w:val="lowerLetter"/>
+      <w:lvlText w:val="%8."/>
+      <w:lvlJc w:val="left"/>
+      <w:pPr>
+        <w:ind w:left="5760" w:hanging="360"/>
+      </w:pPr>
+    </w:lvl>
+    <w:lvl w:ilvl="8" w:tplc="0409001B" w:tentative="1">
+      <w:start w:val="1"/>
+      <w:numFmt w:val="lowerRoman"/>
+      <w:lvlText w:val="%9."/>
+      <w:lvlJc w:val="right"/>
+      <w:pPr>
+        <w:ind w:left="6480" w:hanging="180"/>
+      </w:pPr>
+    </w:lvl>
+  </w:abstractNum>
+  <w:abstractNum w:abstractNumId="5" w15:restartNumberingAfterBreak="0">
+    <w:nsid w:val="1F6D562B"/>
+    <w:multiLevelType w:val="hybridMultilevel"/>
+    <w:tmpl w:val="D6225BD4"/>
+    <w:lvl w:ilvl="0" w:tplc="0409000F">
+      <w:start w:val="1"/>
+      <w:numFmt w:val="decimal"/>
+      <w:lvlText w:val="%1."/>
+      <w:lvlJc w:val="left"/>
+      <w:pPr>
+        <w:ind w:left="720" w:hanging="360"/>
+      </w:pPr>
+    </w:lvl>
+    <w:lvl w:ilvl="1" w:tplc="04090019" w:tentative="1">
+      <w:start w:val="1"/>
+      <w:numFmt w:val="lowerLetter"/>
+      <w:lvlText w:val="%2."/>
+      <w:lvlJc w:val="left"/>
+      <w:pPr>
+        <w:ind w:left="1440" w:hanging="360"/>
+      </w:pPr>
+    </w:lvl>
+    <w:lvl w:ilvl="2" w:tplc="0409001B" w:tentative="1">
+      <w:start w:val="1"/>
+      <w:numFmt w:val="lowerRoman"/>
+      <w:lvlText w:val="%3."/>
+      <w:lvlJc w:val="right"/>
+      <w:pPr>
+        <w:ind w:left="2160" w:hanging="180"/>
+      </w:pPr>
+    </w:lvl>
+    <w:lvl w:ilvl="3" w:tplc="0409000F" w:tentative="1">
+      <w:start w:val="1"/>
+      <w:numFmt w:val="decimal"/>
+      <w:lvlText w:val="%4."/>
+      <w:lvlJc w:val="left"/>
+      <w:pPr>
+        <w:ind w:left="2880" w:hanging="360"/>
+      </w:pPr>
+    </w:lvl>
+    <w:lvl w:ilvl="4" w:tplc="04090019" w:tentative="1">
+      <w:start w:val="1"/>
+      <w:numFmt w:val="lowerLetter"/>
+      <w:lvlText w:val="%5."/>
+      <w:lvlJc w:val="left"/>
+      <w:pPr>
+        <w:ind w:left="3600" w:hanging="360"/>
+      </w:pPr>
+    </w:lvl>
+    <w:lvl w:ilvl="5" w:tplc="0409001B" w:tentative="1">
+      <w:start w:val="1"/>
+      <w:numFmt w:val="lowerRoman"/>
+      <w:lvlText w:val="%6."/>
+      <w:lvlJc w:val="right"/>
+      <w:pPr>
+        <w:ind w:left="4320" w:hanging="180"/>
+      </w:pPr>
+    </w:lvl>
+    <w:lvl w:ilvl="6" w:tplc="0409000F" w:tentative="1">
+      <w:start w:val="1"/>
+      <w:numFmt w:val="decimal"/>
+      <w:lvlText w:val="%7."/>
+      <w:lvlJc w:val="left"/>
+      <w:pPr>
+        <w:ind w:left="5040" w:hanging="360"/>
+      </w:pPr>
+    </w:lvl>
+    <w:lvl w:ilvl="7" w:tplc="04090019" w:tentative="1">
+      <w:start w:val="1"/>
+      <w:numFmt w:val="lowerLetter"/>
+      <w:lvlText w:val="%8."/>
+      <w:lvlJc w:val="left"/>
+      <w:pPr>
+        <w:ind w:left="5760" w:hanging="360"/>
+      </w:pPr>
+    </w:lvl>
+    <w:lvl w:ilvl="8" w:tplc="0409001B" w:tentative="1">
+      <w:start w:val="1"/>
+      <w:numFmt w:val="lowerRoman"/>
+      <w:lvlText w:val="%9."/>
+      <w:lvlJc w:val="right"/>
+      <w:pPr>
+        <w:ind w:left="6480" w:hanging="180"/>
+      </w:pPr>
+    </w:lvl>
+  </w:abstractNum>
+  <w:abstractNum w:abstractNumId="6" w15:restartNumberingAfterBreak="0">
     <w:nsid w:val="1FFF3C4F"/>
     <w:multiLevelType w:val="hybridMultilevel"/>
     <w:tmpl w:val="EBD04EC0"/>
@@ -1001,7 +1612,7 @@
       </w:pPr>
     </w:lvl>
   </w:abstractNum>
-  <w:abstractNum w:abstractNumId="4">
+  <w:abstractNum w:abstractNumId="7" w15:restartNumberingAfterBreak="0">
     <w:nsid w:val="236B08E7"/>
     <w:multiLevelType w:val="hybridMultilevel"/>
     <w:tmpl w:val="AF48CF6C"/>
@@ -1087,7 +1698,7 @@
       </w:pPr>
     </w:lvl>
   </w:abstractNum>
-  <w:abstractNum w:abstractNumId="5">
+  <w:abstractNum w:abstractNumId="8" w15:restartNumberingAfterBreak="0">
     <w:nsid w:val="2A48452F"/>
     <w:multiLevelType w:val="hybridMultilevel"/>
     <w:tmpl w:val="DBA4D400"/>
@@ -1173,7 +1784,93 @@
       </w:pPr>
     </w:lvl>
   </w:abstractNum>
-  <w:abstractNum w:abstractNumId="6">
+  <w:abstractNum w:abstractNumId="9" w15:restartNumberingAfterBreak="0">
+    <w:nsid w:val="3041792A"/>
+    <w:multiLevelType w:val="hybridMultilevel"/>
+    <w:tmpl w:val="057499B0"/>
+    <w:lvl w:ilvl="0" w:tplc="04090017">
+      <w:start w:val="1"/>
+      <w:numFmt w:val="lowerLetter"/>
+      <w:lvlText w:val="%1)"/>
+      <w:lvlJc w:val="left"/>
+      <w:pPr>
+        <w:ind w:left="720" w:hanging="360"/>
+      </w:pPr>
+    </w:lvl>
+    <w:lvl w:ilvl="1" w:tplc="04090019" w:tentative="1">
+      <w:start w:val="1"/>
+      <w:numFmt w:val="lowerLetter"/>
+      <w:lvlText w:val="%2."/>
+      <w:lvlJc w:val="left"/>
+      <w:pPr>
+        <w:ind w:left="1440" w:hanging="360"/>
+      </w:pPr>
+    </w:lvl>
+    <w:lvl w:ilvl="2" w:tplc="0409001B" w:tentative="1">
+      <w:start w:val="1"/>
+      <w:numFmt w:val="lowerRoman"/>
+      <w:lvlText w:val="%3."/>
+      <w:lvlJc w:val="right"/>
+      <w:pPr>
+        <w:ind w:left="2160" w:hanging="180"/>
+      </w:pPr>
+    </w:lvl>
+    <w:lvl w:ilvl="3" w:tplc="0409000F" w:tentative="1">
+      <w:start w:val="1"/>
+      <w:numFmt w:val="decimal"/>
+      <w:lvlText w:val="%4."/>
+      <w:lvlJc w:val="left"/>
+      <w:pPr>
+        <w:ind w:left="2880" w:hanging="360"/>
+      </w:pPr>
+    </w:lvl>
+    <w:lvl w:ilvl="4" w:tplc="04090019" w:tentative="1">
+      <w:start w:val="1"/>
+      <w:numFmt w:val="lowerLetter"/>
+      <w:lvlText w:val="%5."/>
+      <w:lvlJc w:val="left"/>
+      <w:pPr>
+        <w:ind w:left="3600" w:hanging="360"/>
+      </w:pPr>
+    </w:lvl>
+    <w:lvl w:ilvl="5" w:tplc="0409001B" w:tentative="1">
+      <w:start w:val="1"/>
+      <w:numFmt w:val="lowerRoman"/>
+      <w:lvlText w:val="%6."/>
+      <w:lvlJc w:val="right"/>
+      <w:pPr>
+        <w:ind w:left="4320" w:hanging="180"/>
+      </w:pPr>
+    </w:lvl>
+    <w:lvl w:ilvl="6" w:tplc="0409000F" w:tentative="1">
+      <w:start w:val="1"/>
+      <w:numFmt w:val="decimal"/>
+      <w:lvlText w:val="%7."/>
+      <w:lvlJc w:val="left"/>
+      <w:pPr>
+        <w:ind w:left="5040" w:hanging="360"/>
+      </w:pPr>
+    </w:lvl>
+    <w:lvl w:ilvl="7" w:tplc="04090019" w:tentative="1">
+      <w:start w:val="1"/>
+      <w:numFmt w:val="lowerLetter"/>
+      <w:lvlText w:val="%8."/>
+      <w:lvlJc w:val="left"/>
+      <w:pPr>
+        <w:ind w:left="5760" w:hanging="360"/>
+      </w:pPr>
+    </w:lvl>
+    <w:lvl w:ilvl="8" w:tplc="0409001B" w:tentative="1">
+      <w:start w:val="1"/>
+      <w:numFmt w:val="lowerRoman"/>
+      <w:lvlText w:val="%9."/>
+      <w:lvlJc w:val="right"/>
+      <w:pPr>
+        <w:ind w:left="6480" w:hanging="180"/>
+      </w:pPr>
+    </w:lvl>
+  </w:abstractNum>
+  <w:abstractNum w:abstractNumId="10" w15:restartNumberingAfterBreak="0">
     <w:nsid w:val="339934EA"/>
     <w:multiLevelType w:val="hybridMultilevel"/>
     <w:tmpl w:val="DBA4D400"/>
@@ -1259,7 +1956,7 @@
       </w:pPr>
     </w:lvl>
   </w:abstractNum>
-  <w:abstractNum w:abstractNumId="7">
+  <w:abstractNum w:abstractNumId="11" w15:restartNumberingAfterBreak="0">
     <w:nsid w:val="36587EC4"/>
     <w:multiLevelType w:val="hybridMultilevel"/>
     <w:tmpl w:val="E62A7838"/>
@@ -1348,7 +2045,7 @@
       </w:pPr>
     </w:lvl>
   </w:abstractNum>
-  <w:abstractNum w:abstractNumId="8">
+  <w:abstractNum w:abstractNumId="12" w15:restartNumberingAfterBreak="0">
     <w:nsid w:val="3A2A2734"/>
     <w:multiLevelType w:val="hybridMultilevel"/>
     <w:tmpl w:val="DBA4D400"/>
@@ -1434,7 +2131,7 @@
       </w:pPr>
     </w:lvl>
   </w:abstractNum>
-  <w:abstractNum w:abstractNumId="9">
+  <w:abstractNum w:abstractNumId="13" w15:restartNumberingAfterBreak="0">
     <w:nsid w:val="442C030B"/>
     <w:multiLevelType w:val="hybridMultilevel"/>
     <w:tmpl w:val="ECECC19A"/>
@@ -1520,7 +2217,93 @@
       </w:pPr>
     </w:lvl>
   </w:abstractNum>
-  <w:abstractNum w:abstractNumId="10">
+  <w:abstractNum w:abstractNumId="14" w15:restartNumberingAfterBreak="0">
+    <w:nsid w:val="450D4C7F"/>
+    <w:multiLevelType w:val="hybridMultilevel"/>
+    <w:tmpl w:val="BB82F3BE"/>
+    <w:lvl w:ilvl="0" w:tplc="0409000F">
+      <w:start w:val="1"/>
+      <w:numFmt w:val="decimal"/>
+      <w:lvlText w:val="%1."/>
+      <w:lvlJc w:val="left"/>
+      <w:pPr>
+        <w:ind w:left="720" w:hanging="360"/>
+      </w:pPr>
+    </w:lvl>
+    <w:lvl w:ilvl="1" w:tplc="04090019" w:tentative="1">
+      <w:start w:val="1"/>
+      <w:numFmt w:val="lowerLetter"/>
+      <w:lvlText w:val="%2."/>
+      <w:lvlJc w:val="left"/>
+      <w:pPr>
+        <w:ind w:left="1440" w:hanging="360"/>
+      </w:pPr>
+    </w:lvl>
+    <w:lvl w:ilvl="2" w:tplc="0409001B" w:tentative="1">
+      <w:start w:val="1"/>
+      <w:numFmt w:val="lowerRoman"/>
+      <w:lvlText w:val="%3."/>
+      <w:lvlJc w:val="right"/>
+      <w:pPr>
+        <w:ind w:left="2160" w:hanging="180"/>
+      </w:pPr>
+    </w:lvl>
+    <w:lvl w:ilvl="3" w:tplc="0409000F" w:tentative="1">
+      <w:start w:val="1"/>
+      <w:numFmt w:val="decimal"/>
+      <w:lvlText w:val="%4."/>
+      <w:lvlJc w:val="left"/>
+      <w:pPr>
+        <w:ind w:left="2880" w:hanging="360"/>
+      </w:pPr>
+    </w:lvl>
+    <w:lvl w:ilvl="4" w:tplc="04090019" w:tentative="1">
+      <w:start w:val="1"/>
+      <w:numFmt w:val="lowerLetter"/>
+      <w:lvlText w:val="%5."/>
+      <w:lvlJc w:val="left"/>
+      <w:pPr>
+        <w:ind w:left="3600" w:hanging="360"/>
+      </w:pPr>
+    </w:lvl>
+    <w:lvl w:ilvl="5" w:tplc="0409001B" w:tentative="1">
+      <w:start w:val="1"/>
+      <w:numFmt w:val="lowerRoman"/>
+      <w:lvlText w:val="%6."/>
+      <w:lvlJc w:val="right"/>
+      <w:pPr>
+        <w:ind w:left="4320" w:hanging="180"/>
+      </w:pPr>
+    </w:lvl>
+    <w:lvl w:ilvl="6" w:tplc="0409000F" w:tentative="1">
+      <w:start w:val="1"/>
+      <w:numFmt w:val="decimal"/>
+      <w:lvlText w:val="%7."/>
+      <w:lvlJc w:val="left"/>
+      <w:pPr>
+        <w:ind w:left="5040" w:hanging="360"/>
+      </w:pPr>
+    </w:lvl>
+    <w:lvl w:ilvl="7" w:tplc="04090019" w:tentative="1">
+      <w:start w:val="1"/>
+      <w:numFmt w:val="lowerLetter"/>
+      <w:lvlText w:val="%8."/>
+      <w:lvlJc w:val="left"/>
+      <w:pPr>
+        <w:ind w:left="5760" w:hanging="360"/>
+      </w:pPr>
+    </w:lvl>
+    <w:lvl w:ilvl="8" w:tplc="0409001B" w:tentative="1">
+      <w:start w:val="1"/>
+      <w:numFmt w:val="lowerRoman"/>
+      <w:lvlText w:val="%9."/>
+      <w:lvlJc w:val="right"/>
+      <w:pPr>
+        <w:ind w:left="6480" w:hanging="180"/>
+      </w:pPr>
+    </w:lvl>
+  </w:abstractNum>
+  <w:abstractNum w:abstractNumId="15" w15:restartNumberingAfterBreak="0">
     <w:nsid w:val="48412D9B"/>
     <w:multiLevelType w:val="hybridMultilevel"/>
     <w:tmpl w:val="AF48CF6C"/>
@@ -1606,7 +2389,7 @@
       </w:pPr>
     </w:lvl>
   </w:abstractNum>
-  <w:abstractNum w:abstractNumId="11">
+  <w:abstractNum w:abstractNumId="16" w15:restartNumberingAfterBreak="0">
     <w:nsid w:val="4AE57BEA"/>
     <w:multiLevelType w:val="hybridMultilevel"/>
     <w:tmpl w:val="B5946BA6"/>
@@ -1692,7 +2475,7 @@
       </w:pPr>
     </w:lvl>
   </w:abstractNum>
-  <w:abstractNum w:abstractNumId="12">
+  <w:abstractNum w:abstractNumId="17" w15:restartNumberingAfterBreak="0">
     <w:nsid w:val="4B314B07"/>
     <w:multiLevelType w:val="hybridMultilevel"/>
     <w:tmpl w:val="08307902"/>
@@ -1805,7 +2588,7 @@
       </w:rPr>
     </w:lvl>
   </w:abstractNum>
-  <w:abstractNum w:abstractNumId="13">
+  <w:abstractNum w:abstractNumId="18" w15:restartNumberingAfterBreak="0">
     <w:nsid w:val="5A2452C0"/>
     <w:multiLevelType w:val="hybridMultilevel"/>
     <w:tmpl w:val="B5946BA6"/>
@@ -1891,7 +2674,7 @@
       </w:pPr>
     </w:lvl>
   </w:abstractNum>
-  <w:abstractNum w:abstractNumId="14">
+  <w:abstractNum w:abstractNumId="19" w15:restartNumberingAfterBreak="0">
     <w:nsid w:val="5C5F6D50"/>
     <w:multiLevelType w:val="hybridMultilevel"/>
     <w:tmpl w:val="AF48CF6C"/>
@@ -1977,7 +2760,7 @@
       </w:pPr>
     </w:lvl>
   </w:abstractNum>
-  <w:abstractNum w:abstractNumId="15">
+  <w:abstractNum w:abstractNumId="20" w15:restartNumberingAfterBreak="0">
     <w:nsid w:val="677E29C6"/>
     <w:multiLevelType w:val="hybridMultilevel"/>
     <w:tmpl w:val="B5946BA6"/>
@@ -2063,7 +2846,7 @@
       </w:pPr>
     </w:lvl>
   </w:abstractNum>
-  <w:abstractNum w:abstractNumId="16">
+  <w:abstractNum w:abstractNumId="21" w15:restartNumberingAfterBreak="0">
     <w:nsid w:val="6CDE5B89"/>
     <w:multiLevelType w:val="hybridMultilevel"/>
     <w:tmpl w:val="BFB4D1E8"/>
@@ -2149,7 +2932,7 @@
       </w:pPr>
     </w:lvl>
   </w:abstractNum>
-  <w:abstractNum w:abstractNumId="17">
+  <w:abstractNum w:abstractNumId="22" w15:restartNumberingAfterBreak="0">
     <w:nsid w:val="6E78482E"/>
     <w:multiLevelType w:val="multilevel"/>
     <w:tmpl w:val="BD80711A"/>
@@ -2267,7 +3050,7 @@
       </w:rPr>
     </w:lvl>
   </w:abstractNum>
-  <w:abstractNum w:abstractNumId="18">
+  <w:abstractNum w:abstractNumId="23" w15:restartNumberingAfterBreak="0">
     <w:nsid w:val="706823D5"/>
     <w:multiLevelType w:val="hybridMultilevel"/>
     <w:tmpl w:val="B5946BA6"/>
@@ -2353,7 +3136,93 @@
       </w:pPr>
     </w:lvl>
   </w:abstractNum>
-  <w:abstractNum w:abstractNumId="19">
+  <w:abstractNum w:abstractNumId="24" w15:restartNumberingAfterBreak="0">
+    <w:nsid w:val="781D53CC"/>
+    <w:multiLevelType w:val="hybridMultilevel"/>
+    <w:tmpl w:val="D6B8F76E"/>
+    <w:lvl w:ilvl="0" w:tplc="04090017">
+      <w:start w:val="1"/>
+      <w:numFmt w:val="lowerLetter"/>
+      <w:lvlText w:val="%1)"/>
+      <w:lvlJc w:val="left"/>
+      <w:pPr>
+        <w:ind w:left="720" w:hanging="360"/>
+      </w:pPr>
+    </w:lvl>
+    <w:lvl w:ilvl="1" w:tplc="04090019" w:tentative="1">
+      <w:start w:val="1"/>
+      <w:numFmt w:val="lowerLetter"/>
+      <w:lvlText w:val="%2."/>
+      <w:lvlJc w:val="left"/>
+      <w:pPr>
+        <w:ind w:left="1440" w:hanging="360"/>
+      </w:pPr>
+    </w:lvl>
+    <w:lvl w:ilvl="2" w:tplc="0409001B" w:tentative="1">
+      <w:start w:val="1"/>
+      <w:numFmt w:val="lowerRoman"/>
+      <w:lvlText w:val="%3."/>
+      <w:lvlJc w:val="right"/>
+      <w:pPr>
+        <w:ind w:left="2160" w:hanging="180"/>
+      </w:pPr>
+    </w:lvl>
+    <w:lvl w:ilvl="3" w:tplc="0409000F" w:tentative="1">
+      <w:start w:val="1"/>
+      <w:numFmt w:val="decimal"/>
+      <w:lvlText w:val="%4."/>
+      <w:lvlJc w:val="left"/>
+      <w:pPr>
+        <w:ind w:left="2880" w:hanging="360"/>
+      </w:pPr>
+    </w:lvl>
+    <w:lvl w:ilvl="4" w:tplc="04090019" w:tentative="1">
+      <w:start w:val="1"/>
+      <w:numFmt w:val="lowerLetter"/>
+      <w:lvlText w:val="%5."/>
+      <w:lvlJc w:val="left"/>
+      <w:pPr>
+        <w:ind w:left="3600" w:hanging="360"/>
+      </w:pPr>
+    </w:lvl>
+    <w:lvl w:ilvl="5" w:tplc="0409001B" w:tentative="1">
+      <w:start w:val="1"/>
+      <w:numFmt w:val="lowerRoman"/>
+      <w:lvlText w:val="%6."/>
+      <w:lvlJc w:val="right"/>
+      <w:pPr>
+        <w:ind w:left="4320" w:hanging="180"/>
+      </w:pPr>
+    </w:lvl>
+    <w:lvl w:ilvl="6" w:tplc="0409000F" w:tentative="1">
+      <w:start w:val="1"/>
+      <w:numFmt w:val="decimal"/>
+      <w:lvlText w:val="%7."/>
+      <w:lvlJc w:val="left"/>
+      <w:pPr>
+        <w:ind w:left="5040" w:hanging="360"/>
+      </w:pPr>
+    </w:lvl>
+    <w:lvl w:ilvl="7" w:tplc="04090019" w:tentative="1">
+      <w:start w:val="1"/>
+      <w:numFmt w:val="lowerLetter"/>
+      <w:lvlText w:val="%8."/>
+      <w:lvlJc w:val="left"/>
+      <w:pPr>
+        <w:ind w:left="5760" w:hanging="360"/>
+      </w:pPr>
+    </w:lvl>
+    <w:lvl w:ilvl="8" w:tplc="0409001B" w:tentative="1">
+      <w:start w:val="1"/>
+      <w:numFmt w:val="lowerRoman"/>
+      <w:lvlText w:val="%9."/>
+      <w:lvlJc w:val="right"/>
+      <w:pPr>
+        <w:ind w:left="6480" w:hanging="180"/>
+      </w:pPr>
+    </w:lvl>
+  </w:abstractNum>
+  <w:abstractNum w:abstractNumId="25" w15:restartNumberingAfterBreak="0">
     <w:nsid w:val="789E094E"/>
     <w:multiLevelType w:val="hybridMultilevel"/>
     <w:tmpl w:val="B5946BA6"/>
@@ -2439,7 +3308,7 @@
       </w:pPr>
     </w:lvl>
   </w:abstractNum>
-  <w:abstractNum w:abstractNumId="20">
+  <w:abstractNum w:abstractNumId="26" w15:restartNumberingAfterBreak="0">
     <w:nsid w:val="7B5C5820"/>
     <w:multiLevelType w:val="hybridMultilevel"/>
     <w:tmpl w:val="B5946BA6"/>
@@ -2525,7 +3394,7 @@
       </w:pPr>
     </w:lvl>
   </w:abstractNum>
-  <w:abstractNum w:abstractNumId="21">
+  <w:abstractNum w:abstractNumId="27" w15:restartNumberingAfterBreak="0">
     <w:nsid w:val="7C906E61"/>
     <w:multiLevelType w:val="hybridMultilevel"/>
     <w:tmpl w:val="0E867A46"/>
@@ -2615,76 +3484,94 @@
     </w:lvl>
   </w:abstractNum>
   <w:num w:numId="1">
+    <w:abstractNumId w:val="11"/>
+  </w:num>
+  <w:num w:numId="2">
+    <w:abstractNumId w:val="27"/>
+  </w:num>
+  <w:num w:numId="3">
+    <w:abstractNumId w:val="2"/>
+  </w:num>
+  <w:num w:numId="4">
+    <w:abstractNumId w:val="17"/>
+  </w:num>
+  <w:num w:numId="5">
+    <w:abstractNumId w:val="10"/>
+  </w:num>
+  <w:num w:numId="6">
+    <w:abstractNumId w:val="13"/>
+  </w:num>
+  <w:num w:numId="7">
+    <w:abstractNumId w:val="22"/>
+  </w:num>
+  <w:num w:numId="8">
+    <w:abstractNumId w:val="21"/>
+  </w:num>
+  <w:num w:numId="9">
+    <w:abstractNumId w:val="6"/>
+  </w:num>
+  <w:num w:numId="10">
+    <w:abstractNumId w:val="18"/>
+  </w:num>
+  <w:num w:numId="11">
+    <w:abstractNumId w:val="16"/>
+  </w:num>
+  <w:num w:numId="12">
+    <w:abstractNumId w:val="20"/>
+  </w:num>
+  <w:num w:numId="13">
+    <w:abstractNumId w:val="1"/>
+  </w:num>
+  <w:num w:numId="14">
+    <w:abstractNumId w:val="3"/>
+  </w:num>
+  <w:num w:numId="15">
+    <w:abstractNumId w:val="23"/>
+  </w:num>
+  <w:num w:numId="16">
+    <w:abstractNumId w:val="8"/>
+  </w:num>
+  <w:num w:numId="17">
+    <w:abstractNumId w:val="25"/>
+  </w:num>
+  <w:num w:numId="18">
+    <w:abstractNumId w:val="12"/>
+  </w:num>
+  <w:num w:numId="19">
+    <w:abstractNumId w:val="26"/>
+  </w:num>
+  <w:num w:numId="20">
+    <w:abstractNumId w:val="19"/>
+  </w:num>
+  <w:num w:numId="21">
     <w:abstractNumId w:val="7"/>
   </w:num>
-  <w:num w:numId="2">
-    <w:abstractNumId w:val="21"/>
+  <w:num w:numId="22">
+    <w:abstractNumId w:val="15"/>
   </w:num>
-  <w:num w:numId="3">
-    <w:abstractNumId w:val="1"/>
+  <w:num w:numId="23">
+    <w:abstractNumId w:val="0"/>
   </w:num>
-  <w:num w:numId="4">
-    <w:abstractNumId w:val="12"/>
-  </w:num>
-  <w:num w:numId="5">
-    <w:abstractNumId w:val="6"/>
-  </w:num>
-  <w:num w:numId="6">
+  <w:num w:numId="24">
     <w:abstractNumId w:val="9"/>
   </w:num>
-  <w:num w:numId="7">
-    <w:abstractNumId w:val="17"/>
+  <w:num w:numId="25">
+    <w:abstractNumId w:val="24"/>
   </w:num>
-  <w:num w:numId="8">
-    <w:abstractNumId w:val="16"/>
+  <w:num w:numId="26">
+    <w:abstractNumId w:val="14"/>
   </w:num>
-  <w:num w:numId="9">
-    <w:abstractNumId w:val="3"/>
-  </w:num>
-  <w:num w:numId="10">
-    <w:abstractNumId w:val="13"/>
-  </w:num>
-  <w:num w:numId="11">
-    <w:abstractNumId w:val="11"/>
-  </w:num>
-  <w:num w:numId="12">
-    <w:abstractNumId w:val="15"/>
-  </w:num>
-  <w:num w:numId="13">
-    <w:abstractNumId w:val="0"/>
-  </w:num>
-  <w:num w:numId="14">
-    <w:abstractNumId w:val="2"/>
-  </w:num>
-  <w:num w:numId="15">
-    <w:abstractNumId w:val="18"/>
-  </w:num>
-  <w:num w:numId="16">
+  <w:num w:numId="27">
     <w:abstractNumId w:val="5"/>
   </w:num>
-  <w:num w:numId="17">
-    <w:abstractNumId w:val="19"/>
-  </w:num>
-  <w:num w:numId="18">
-    <w:abstractNumId w:val="8"/>
-  </w:num>
-  <w:num w:numId="19">
-    <w:abstractNumId w:val="20"/>
-  </w:num>
-  <w:num w:numId="20">
-    <w:abstractNumId w:val="14"/>
-  </w:num>
-  <w:num w:numId="21">
+  <w:num w:numId="28">
     <w:abstractNumId w:val="4"/>
-  </w:num>
-  <w:num w:numId="22">
-    <w:abstractNumId w:val="10"/>
   </w:num>
 </w:numbering>
 </file>
 
 <file path=word/styles.xml><?xml version="1.0" encoding="utf-8"?>
-<w:styles xmlns:mc="http://schemas.openxmlformats.org/markup-compatibility/2006" xmlns:r="http://schemas.openxmlformats.org/officeDocument/2006/relationships" xmlns:w="http://schemas.openxmlformats.org/wordprocessingml/2006/main" xmlns:w14="http://schemas.microsoft.com/office/word/2010/wordml" mc:Ignorable="w14">
+<w:styles xmlns:mc="http://schemas.openxmlformats.org/markup-compatibility/2006" xmlns:r="http://schemas.openxmlformats.org/officeDocument/2006/relationships" xmlns:w="http://schemas.openxmlformats.org/wordprocessingml/2006/main" xmlns:w14="http://schemas.microsoft.com/office/word/2010/wordml" xmlns:w15="http://schemas.microsoft.com/office/word/2012/wordml" xmlns:w16se="http://schemas.microsoft.com/office/word/2015/wordml/symex" mc:Ignorable="w14 w15 w16se">
   <w:docDefaults>
     <w:rPrDefault>
       <w:rPr>
@@ -2700,399 +3587,378 @@
       </w:pPr>
     </w:pPrDefault>
   </w:docDefaults>
-  <w:latentStyles w:defLockedState="0" w:defUIPriority="99" w:defSemiHidden="1" w:defUnhideWhenUsed="1" w:defQFormat="0" w:count="267">
-    <w:lsdException w:name="Normal" w:semiHidden="0" w:uiPriority="0" w:unhideWhenUsed="0" w:qFormat="1"/>
-    <w:lsdException w:name="heading 1" w:semiHidden="0" w:uiPriority="9" w:unhideWhenUsed="0" w:qFormat="1"/>
-    <w:lsdException w:name="heading 2" w:uiPriority="9" w:qFormat="1"/>
-    <w:lsdException w:name="heading 3" w:uiPriority="9" w:qFormat="1"/>
-    <w:lsdException w:name="heading 4" w:uiPriority="9" w:qFormat="1"/>
-    <w:lsdException w:name="heading 5" w:uiPriority="9" w:qFormat="1"/>
-    <w:lsdException w:name="heading 6" w:uiPriority="9" w:qFormat="1"/>
-    <w:lsdException w:name="heading 7" w:uiPriority="9" w:qFormat="1"/>
-    <w:lsdException w:name="heading 8" w:uiPriority="9" w:qFormat="1"/>
-    <w:lsdException w:name="heading 9" w:uiPriority="9" w:qFormat="1"/>
-    <w:lsdException w:name="toc 1" w:uiPriority="39"/>
-    <w:lsdException w:name="toc 2" w:uiPriority="39"/>
-    <w:lsdException w:name="toc 3" w:uiPriority="39"/>
-    <w:lsdException w:name="toc 4" w:uiPriority="39"/>
-    <w:lsdException w:name="toc 5" w:uiPriority="39"/>
-    <w:lsdException w:name="toc 6" w:uiPriority="39"/>
-    <w:lsdException w:name="toc 7" w:uiPriority="39"/>
-    <w:lsdException w:name="toc 8" w:uiPriority="39"/>
-    <w:lsdException w:name="toc 9" w:uiPriority="39"/>
-    <w:lsdException w:name="caption" w:uiPriority="35" w:qFormat="1"/>
-    <w:lsdException w:name="Title" w:semiHidden="0" w:uiPriority="10" w:unhideWhenUsed="0" w:qFormat="1"/>
-    <w:lsdException w:name="Default Paragraph Font" w:uiPriority="1"/>
-    <w:lsdException w:name="Subtitle" w:semiHidden="0" w:uiPriority="11" w:unhideWhenUsed="0" w:qFormat="1"/>
-    <w:lsdException w:name="Strong" w:semiHidden="0" w:uiPriority="22" w:unhideWhenUsed="0" w:qFormat="1"/>
-    <w:lsdException w:name="Emphasis" w:semiHidden="0" w:uiPriority="20" w:unhideWhenUsed="0" w:qFormat="1"/>
-    <w:lsdException w:name="Table Grid" w:semiHidden="0" w:uiPriority="59" w:unhideWhenUsed="0"/>
-    <w:lsdException w:name="Placeholder Text" w:unhideWhenUsed="0"/>
-    <w:lsdException w:name="No Spacing" w:semiHidden="0" w:uiPriority="1" w:unhideWhenUsed="0" w:qFormat="1"/>
-    <w:lsdException w:name="Light Shading" w:semiHidden="0" w:uiPriority="60" w:unhideWhenUsed="0"/>
-    <w:lsdException w:name="Light List" w:semiHidden="0" w:uiPriority="61" w:unhideWhenUsed="0"/>
-    <w:lsdException w:name="Light Grid" w:semiHidden="0" w:uiPriority="62" w:unhideWhenUsed="0"/>
-    <w:lsdException w:name="Medium Shading 1" w:semiHidden="0" w:uiPriority="63" w:unhideWhenUsed="0"/>
-    <w:lsdException w:name="Medium Shading 2" w:semiHidden="0" w:uiPriority="64" w:unhideWhenUsed="0"/>
-    <w:lsdException w:name="Medium List 1" w:semiHidden="0" w:uiPriority="65" w:unhideWhenUsed="0"/>
-    <w:lsdException w:name="Medium List 2" w:semiHidden="0" w:uiPriority="66" w:unhideWhenUsed="0"/>
-    <w:lsdException w:name="Medium Grid 1" w:semiHidden="0" w:uiPriority="67" w:unhideWhenUsed="0"/>
-    <w:lsdException w:name="Medium Grid 2" w:semiHidden="0" w:uiPriority="68" w:unhideWhenUsed="0"/>
-    <w:lsdException w:name="Medium Grid 3" w:semiHidden="0" w:uiPriority="69" w:unhideWhenUsed="0"/>
-    <w:lsdException w:name="Dark List" w:semiHidden="0" w:uiPriority="70" w:unhideWhenUsed="0"/>
-    <w:lsdException w:name="Colorful Shading" w:semiHidden="0" w:uiPriority="71" w:unhideWhenUsed="0"/>
-    <w:lsdException w:name="Colorful List" w:semiHidden="0" w:uiPriority="72" w:unhideWhenUsed="0"/>
-    <w:lsdException w:name="Colorful Grid" w:semiHidden="0" w:uiPriority="73" w:unhideWhenUsed="0"/>
-    <w:lsdException w:name="Light Shading Accent 1" w:semiHidden="0" w:uiPriority="60" w:unhideWhenUsed="0"/>
-    <w:lsdException w:name="Light List Accent 1" w:semiHidden="0" w:uiPriority="61" w:unhideWhenUsed="0"/>
-    <w:lsdException w:name="Light Grid Accent 1" w:semiHidden="0" w:uiPriority="62" w:unhideWhenUsed="0"/>
-    <w:lsdException w:name="Medium Shading 1 Accent 1" w:semiHidden="0" w:uiPriority="63" w:unhideWhenUsed="0"/>
-    <w:lsdException w:name="Medium Shading 2 Accent 1" w:semiHidden="0" w:uiPriority="64" w:unhideWhenUsed="0"/>
-    <w:lsdException w:name="Medium List 1 Accent 1" w:semiHidden="0" w:uiPriority="65" w:unhideWhenUsed="0"/>
-    <w:lsdException w:name="Revision" w:unhideWhenUsed="0"/>
-    <w:lsdException w:name="List Paragraph" w:semiHidden="0" w:uiPriority="34" w:unhideWhenUsed="0" w:qFormat="1"/>
-    <w:lsdException w:name="Quote" w:semiHidden="0" w:uiPriority="29" w:unhideWhenUsed="0" w:qFormat="1"/>
-    <w:lsdException w:name="Intense Quote" w:semiHidden="0" w:uiPriority="30" w:unhideWhenUsed="0" w:qFormat="1"/>
-    <w:lsdException w:name="Medium List 2 Accent 1" w:semiHidden="0" w:uiPriority="66" w:unhideWhenUsed="0"/>
-    <w:lsdException w:name="Medium Grid 1 Accent 1" w:semiHidden="0" w:uiPriority="67" w:unhideWhenUsed="0"/>
-    <w:lsdException w:name="Medium Grid 2 Accent 1" w:semiHidden="0" w:uiPriority="68" w:unhideWhenUsed="0"/>
-    <w:lsdException w:name="Medium Grid 3 Accent 1" w:semiHidden="0" w:uiPriority="69" w:unhideWhenUsed="0"/>
-    <w:lsdException w:name="Dark List Accent 1" w:semiHidden="0" w:uiPriority="70" w:unhideWhenUsed="0"/>
-    <w:lsdException w:name="Colorful Shading Accent 1" w:semiHidden="0" w:uiPriority="71" w:unhideWhenUsed="0"/>
-    <w:lsdException w:name="Colorful List Accent 1" w:semiHidden="0" w:uiPriority="72" w:unhideWhenUsed="0"/>
-    <w:lsdException w:name="Colorful Grid Accent 1" w:semiHidden="0" w:uiPriority="73" w:unhideWhenUsed="0"/>
-    <w:lsdException w:name="Light Shading Accent 2" w:semiHidden="0" w:uiPriority="60" w:unhideWhenUsed="0"/>
-    <w:lsdException w:name="Light List Accent 2" w:semiHidden="0" w:uiPriority="61" w:unhideWhenUsed="0"/>
-    <w:lsdException w:name="Light Grid Accent 2" w:semiHidden="0" w:uiPriority="62" w:unhideWhenUsed="0"/>
-    <w:lsdException w:name="Medium Shading 1 Accent 2" w:semiHidden="0" w:uiPriority="63" w:unhideWhenUsed="0"/>
-    <w:lsdException w:name="Medium Shading 2 Accent 2" w:semiHidden="0" w:uiPriority="64" w:unhideWhenUsed="0"/>
-    <w:lsdException w:name="Medium List 1 Accent 2" w:semiHidden="0" w:uiPriority="65" w:unhideWhenUsed="0"/>
-    <w:lsdException w:name="Medium List 2 Accent 2" w:semiHidden="0" w:uiPriority="66" w:unhideWhenUsed="0"/>
-    <w:lsdException w:name="Medium Grid 1 Accent 2" w:semiHidden="0" w:uiPriority="67" w:unhideWhenUsed="0"/>
-    <w:lsdException w:name="Medium Grid 2 Accent 2" w:semiHidden="0" w:uiPriority="68" w:unhideWhenUsed="0"/>
-    <w:lsdException w:name="Medium Grid 3 Accent 2" w:semiHidden="0" w:uiPriority="69" w:unhideWhenUsed="0"/>
-    <w:lsdException w:name="Dark List Accent 2" w:semiHidden="0" w:uiPriority="70" w:unhideWhenUsed="0"/>
-    <w:lsdException w:name="Colorful Shading Accent 2" w:semiHidden="0" w:uiPriority="71" w:unhideWhenUsed="0"/>
-    <w:lsdException w:name="Colorful List Accent 2" w:semiHidden="0" w:uiPriority="72" w:unhideWhenUsed="0"/>
-    <w:lsdException w:name="Colorful Grid Accent 2" w:semiHidden="0" w:uiPriority="73" w:unhideWhenUsed="0"/>
-    <w:lsdException w:name="Light Shading Accent 3" w:semiHidden="0" w:uiPriority="60" w:unhideWhenUsed="0"/>
-    <w:lsdException w:name="Light List Accent 3" w:semiHidden="0" w:uiPriority="61" w:unhideWhenUsed="0"/>
-    <w:lsdException w:name="Light Grid Accent 3" w:semiHidden="0" w:uiPriority="62" w:unhideWhenUsed="0"/>
-    <w:lsdException w:name="Medium Shading 1 Accent 3" w:semiHidden="0" w:uiPriority="63" w:unhideWhenUsed="0"/>
-    <w:lsdException w:name="Medium Shading 2 Accent 3" w:semiHidden="0" w:uiPriority="64" w:unhideWhenUsed="0"/>
-    <w:lsdException w:name="Medium List 1 Accent 3" w:semiHidden="0" w:uiPriority="65" w:unhideWhenUsed="0"/>
-    <w:lsdException w:name="Medium List 2 Accent 3" w:semiHidden="0" w:uiPriority="66" w:unhideWhenUsed="0"/>
-    <w:lsdException w:name="Medium Grid 1 Accent 3" w:semiHidden="0" w:uiPriority="67" w:unhideWhenUsed="0"/>
-    <w:lsdException w:name="Medium Grid 2 Accent 3" w:semiHidden="0" w:uiPriority="68" w:unhideWhenUsed="0"/>
-    <w:lsdException w:name="Medium Grid 3 Accent 3" w:semiHidden="0" w:uiPriority="69" w:unhideWhenUsed="0"/>
-    <w:lsdException w:name="Dark List Accent 3" w:semiHidden="0" w:uiPriority="70" w:unhideWhenUsed="0"/>
-    <w:lsdException w:name="Colorful Shading Accent 3" w:semiHidden="0" w:uiPriority="71" w:unhideWhenUsed="0"/>
-    <w:lsdException w:name="Colorful List Accent 3" w:semiHidden="0" w:uiPriority="72" w:unhideWhenUsed="0"/>
-    <w:lsdException w:name="Colorful Grid Accent 3" w:semiHidden="0" w:uiPriority="73" w:unhideWhenUsed="0"/>
-    <w:lsdException w:name="Light Shading Accent 4" w:semiHidden="0" w:uiPriority="60" w:unhideWhenUsed="0"/>
-    <w:lsdException w:name="Light List Accent 4" w:semiHidden="0" w:uiPriority="61" w:unhideWhenUsed="0"/>
-    <w:lsdException w:name="Light Grid Accent 4" w:semiHidden="0" w:uiPriority="62" w:unhideWhenUsed="0"/>
-    <w:lsdException w:name="Medium Shading 1 Accent 4" w:semiHidden="0" w:uiPriority="63" w:unhideWhenUsed="0"/>
-    <w:lsdException w:name="Medium Shading 2 Accent 4" w:semiHidden="0" w:uiPriority="64" w:unhideWhenUsed="0"/>
-    <w:lsdException w:name="Medium List 1 Accent 4" w:semiHidden="0" w:uiPriority="65" w:unhideWhenUsed="0"/>
-    <w:lsdException w:name="Medium List 2 Accent 4" w:semiHidden="0" w:uiPriority="66" w:unhideWhenUsed="0"/>
-    <w:lsdException w:name="Medium Grid 1 Accent 4" w:semiHidden="0" w:uiPriority="67" w:unhideWhenUsed="0"/>
-    <w:lsdException w:name="Medium Grid 2 Accent 4" w:semiHidden="0" w:uiPriority="68" w:unhideWhenUsed="0"/>
-    <w:lsdException w:name="Medium Grid 3 Accent 4" w:semiHidden="0" w:uiPriority="69" w:unhideWhenUsed="0"/>
-    <w:lsdException w:name="Dark List Accent 4" w:semiHidden="0" w:uiPriority="70" w:unhideWhenUsed="0"/>
-    <w:lsdException w:name="Colorful Shading Accent 4" w:semiHidden="0" w:uiPriority="71" w:unhideWhenUsed="0"/>
-    <w:lsdException w:name="Colorful List Accent 4" w:semiHidden="0" w:uiPriority="72" w:unhideWhenUsed="0"/>
-    <w:lsdException w:name="Colorful Grid Accent 4" w:semiHidden="0" w:uiPriority="73" w:unhideWhenUsed="0"/>
-    <w:lsdException w:name="Light Shading Accent 5" w:semiHidden="0" w:uiPriority="60" w:unhideWhenUsed="0"/>
-    <w:lsdException w:name="Light List Accent 5" w:semiHidden="0" w:uiPriority="61" w:unhideWhenUsed="0"/>
-    <w:lsdException w:name="Light Grid Accent 5" w:semiHidden="0" w:uiPriority="62" w:unhideWhenUsed="0"/>
-    <w:lsdException w:name="Medium Shading 1 Accent 5" w:semiHidden="0" w:uiPriority="63" w:unhideWhenUsed="0"/>
-    <w:lsdException w:name="Medium Shading 2 Accent 5" w:semiHidden="0" w:uiPriority="64" w:unhideWhenUsed="0"/>
-    <w:lsdException w:name="Medium List 1 Accent 5" w:semiHidden="0" w:uiPriority="65" w:unhideWhenUsed="0"/>
-    <w:lsdException w:name="Medium List 2 Accent 5" w:semiHidden="0" w:uiPriority="66" w:unhideWhenUsed="0"/>
-    <w:lsdException w:name="Medium Grid 1 Accent 5" w:semiHidden="0" w:uiPriority="67" w:unhideWhenUsed="0"/>
-    <w:lsdException w:name="Medium Grid 2 Accent 5" w:semiHidden="0" w:uiPriority="68" w:unhideWhenUsed="0"/>
-    <w:lsdException w:name="Medium Grid 3 Accent 5" w:semiHidden="0" w:uiPriority="69" w:unhideWhenUsed="0"/>
-    <w:lsdException w:name="Dark List Accent 5" w:semiHidden="0" w:uiPriority="70" w:unhideWhenUsed="0"/>
-    <w:lsdException w:name="Colorful Shading Accent 5" w:semiHidden="0" w:uiPriority="71" w:unhideWhenUsed="0"/>
-    <w:lsdException w:name="Colorful List Accent 5" w:semiHidden="0" w:uiPriority="72" w:unhideWhenUsed="0"/>
-    <w:lsdException w:name="Colorful Grid Accent 5" w:semiHidden="0" w:uiPriority="73" w:unhideWhenUsed="0"/>
-    <w:lsdException w:name="Light Shading Accent 6" w:semiHidden="0" w:uiPriority="60" w:unhideWhenUsed="0"/>
-    <w:lsdException w:name="Light List Accent 6" w:semiHidden="0" w:uiPriority="61" w:unhideWhenUsed="0"/>
-    <w:lsdException w:name="Light Grid Accent 6" w:semiHidden="0" w:uiPriority="62" w:unhideWhenUsed="0"/>
-    <w:lsdException w:name="Medium Shading 1 Accent 6" w:semiHidden="0" w:uiPriority="63" w:unhideWhenUsed="0"/>
-    <w:lsdException w:name="Medium Shading 2 Accent 6" w:semiHidden="0" w:uiPriority="64" w:unhideWhenUsed="0"/>
-    <w:lsdException w:name="Medium List 1 Accent 6" w:semiHidden="0" w:uiPriority="65" w:unhideWhenUsed="0"/>
-    <w:lsdException w:name="Medium List 2 Accent 6" w:semiHidden="0" w:uiPriority="66" w:unhideWhenUsed="0"/>
-    <w:lsdException w:name="Medium Grid 1 Accent 6" w:semiHidden="0" w:uiPriority="67" w:unhideWhenUsed="0"/>
-    <w:lsdException w:name="Medium Grid 2 Accent 6" w:semiHidden="0" w:uiPriority="68" w:unhideWhenUsed="0"/>
-    <w:lsdException w:name="Medium Grid 3 Accent 6" w:semiHidden="0" w:uiPriority="69" w:unhideWhenUsed="0"/>
-    <w:lsdException w:name="Dark List Accent 6" w:semiHidden="0" w:uiPriority="70" w:unhideWhenUsed="0"/>
-    <w:lsdException w:name="Colorful Shading Accent 6" w:semiHidden="0" w:uiPriority="71" w:unhideWhenUsed="0"/>
-    <w:lsdException w:name="Colorful List Accent 6" w:semiHidden="0" w:uiPriority="72" w:unhideWhenUsed="0"/>
-    <w:lsdException w:name="Colorful Grid Accent 6" w:semiHidden="0" w:uiPriority="73" w:unhideWhenUsed="0"/>
-    <w:lsdException w:name="Subtle Emphasis" w:semiHidden="0" w:uiPriority="19" w:unhideWhenUsed="0" w:qFormat="1"/>
-    <w:lsdException w:name="Intense Emphasis" w:semiHidden="0" w:uiPriority="21" w:unhideWhenUsed="0" w:qFormat="1"/>
-    <w:lsdException w:name="Subtle Reference" w:semiHidden="0" w:uiPriority="31" w:unhideWhenUsed="0" w:qFormat="1"/>
-    <w:lsdException w:name="Intense Reference" w:semiHidden="0" w:uiPriority="32" w:unhideWhenUsed="0" w:qFormat="1"/>
-    <w:lsdException w:name="Book Title" w:semiHidden="0" w:uiPriority="33" w:unhideWhenUsed="0" w:qFormat="1"/>
-    <w:lsdException w:name="Bibliography" w:uiPriority="37"/>
-    <w:lsdException w:name="TOC Heading" w:uiPriority="39" w:qFormat="1"/>
-  </w:latentStyles>
-  <w:style w:type="paragraph" w:default="1" w:styleId="Normal">
-    <w:name w:val="Normal"/>
-    <w:qFormat/>
-  </w:style>
-  <w:style w:type="character" w:default="1" w:styleId="DefaultParagraphFont">
-    <w:name w:val="Default Paragraph Font"/>
-    <w:uiPriority w:val="1"/>
-    <w:semiHidden/>
-    <w:unhideWhenUsed/>
-  </w:style>
-  <w:style w:type="table" w:default="1" w:styleId="TableNormal">
-    <w:name w:val="Normal Table"/>
-    <w:uiPriority w:val="99"/>
-    <w:semiHidden/>
-    <w:unhideWhenUsed/>
-    <w:tblPr>
-      <w:tblInd w:w="0" w:type="dxa"/>
-      <w:tblCellMar>
-        <w:top w:w="0" w:type="dxa"/>
-        <w:left w:w="108" w:type="dxa"/>
-        <w:bottom w:w="0" w:type="dxa"/>
-        <w:right w:w="108" w:type="dxa"/>
-      </w:tblCellMar>
-    </w:tblPr>
-  </w:style>
-  <w:style w:type="numbering" w:default="1" w:styleId="NoList">
-    <w:name w:val="No List"/>
-    <w:uiPriority w:val="99"/>
-    <w:semiHidden/>
-    <w:unhideWhenUsed/>
-  </w:style>
-  <w:style w:type="paragraph" w:styleId="BalloonText">
-    <w:name w:val="Balloon Text"/>
-    <w:basedOn w:val="Normal"/>
-    <w:link w:val="BalloonTextChar"/>
-    <w:uiPriority w:val="99"/>
-    <w:semiHidden/>
-    <w:unhideWhenUsed/>
-    <w:rsid w:val="00653E5E"/>
-    <w:pPr>
-      <w:spacing w:after="0" w:line="240" w:lineRule="auto"/>
-    </w:pPr>
-    <w:rPr>
-      <w:rFonts w:ascii="Tahoma" w:hAnsi="Tahoma" w:cs="Tahoma"/>
-      <w:sz w:val="16"/>
-      <w:szCs w:val="16"/>
-    </w:rPr>
-  </w:style>
-  <w:style w:type="character" w:customStyle="1" w:styleId="BalloonTextChar">
-    <w:name w:val="Balloon Text Char"/>
-    <w:basedOn w:val="DefaultParagraphFont"/>
-    <w:link w:val="BalloonText"/>
-    <w:uiPriority w:val="99"/>
-    <w:semiHidden/>
-    <w:rsid w:val="00653E5E"/>
-    <w:rPr>
-      <w:rFonts w:ascii="Tahoma" w:hAnsi="Tahoma" w:cs="Tahoma"/>
-      <w:sz w:val="16"/>
-      <w:szCs w:val="16"/>
-    </w:rPr>
-  </w:style>
-  <w:style w:type="paragraph" w:styleId="ListParagraph">
-    <w:name w:val="List Paragraph"/>
-    <w:basedOn w:val="Normal"/>
-    <w:uiPriority w:val="34"/>
-    <w:qFormat/>
-    <w:rsid w:val="00653E5E"/>
-    <w:pPr>
-      <w:ind w:left="720"/>
-      <w:contextualSpacing/>
-    </w:pPr>
-  </w:style>
-  <w:style w:type="character" w:styleId="Hyperlink">
-    <w:name w:val="Hyperlink"/>
-    <w:basedOn w:val="DefaultParagraphFont"/>
-    <w:uiPriority w:val="99"/>
-    <w:unhideWhenUsed/>
-    <w:rsid w:val="003B5F4D"/>
-    <w:rPr>
-      <w:color w:val="0000FF" w:themeColor="hyperlink"/>
-      <w:u w:val="single"/>
-    </w:rPr>
-  </w:style>
-  <w:style w:type="character" w:styleId="HTMLCode">
-    <w:name w:val="HTML Code"/>
-    <w:basedOn w:val="DefaultParagraphFont"/>
-    <w:uiPriority w:val="99"/>
-    <w:semiHidden/>
-    <w:unhideWhenUsed/>
-    <w:rsid w:val="00FF1EA0"/>
-    <w:rPr>
-      <w:rFonts w:ascii="Courier New" w:eastAsia="Times New Roman" w:hAnsi="Courier New" w:cs="Courier New"/>
-      <w:sz w:val="20"/>
-      <w:szCs w:val="20"/>
-    </w:rPr>
-  </w:style>
-</w:styles>
-</file>
-
-<file path=word/stylesWithEffects.xml><?xml version="1.0" encoding="utf-8"?>
-<w:styles xmlns:wpc="http://schemas.microsoft.com/office/word/2010/wordprocessingCanvas" xmlns:mc="http://schemas.openxmlformats.org/markup-compatibility/2006" xmlns:o="urn:schemas-microsoft-com:office:office" xmlns:r="http://schemas.openxmlformats.org/officeDocument/2006/relationships" xmlns:m="http://schemas.openxmlformats.org/officeDocument/2006/math" xmlns:v="urn:schemas-microsoft-com:vml" xmlns:wp14="http://schemas.microsoft.com/office/word/2010/wordprocessingDrawing" xmlns:wp="http://schemas.openxmlformats.org/drawingml/2006/wordprocessingDrawing" xmlns:w10="urn:schemas-microsoft-com:office:word" xmlns:w="http://schemas.openxmlformats.org/wordprocessingml/2006/main" xmlns:w14="http://schemas.microsoft.com/office/word/2010/wordml" xmlns:wpg="http://schemas.microsoft.com/office/word/2010/wordprocessingGroup" xmlns:wpi="http://schemas.microsoft.com/office/word/2010/wordprocessingInk" xmlns:wne="http://schemas.microsoft.com/office/word/2006/wordml" xmlns:wps="http://schemas.microsoft.com/office/word/2010/wordprocessingShape" mc:Ignorable="w14 wp14">
-  <w:docDefaults>
-    <w:rPrDefault>
-      <w:rPr>
-        <w:rFonts w:asciiTheme="minorHAnsi" w:eastAsiaTheme="minorHAnsi" w:hAnsiTheme="minorHAnsi" w:cstheme="minorBidi"/>
-        <w:sz w:val="22"/>
-        <w:szCs w:val="22"/>
-        <w:lang w:val="en-US" w:eastAsia="en-US" w:bidi="ar-SA"/>
-      </w:rPr>
-    </w:rPrDefault>
-    <w:pPrDefault>
-      <w:pPr>
-        <w:spacing w:after="200" w:line="276" w:lineRule="auto"/>
-      </w:pPr>
-    </w:pPrDefault>
-  </w:docDefaults>
-  <w:latentStyles w:defLockedState="0" w:defUIPriority="99" w:defSemiHidden="1" w:defUnhideWhenUsed="1" w:defQFormat="0" w:count="267">
-    <w:lsdException w:name="Normal" w:semiHidden="0" w:uiPriority="0" w:unhideWhenUsed="0" w:qFormat="1"/>
-    <w:lsdException w:name="heading 1" w:semiHidden="0" w:uiPriority="9" w:unhideWhenUsed="0" w:qFormat="1"/>
-    <w:lsdException w:name="heading 2" w:uiPriority="9" w:qFormat="1"/>
-    <w:lsdException w:name="heading 3" w:uiPriority="9" w:qFormat="1"/>
-    <w:lsdException w:name="heading 4" w:uiPriority="9" w:qFormat="1"/>
-    <w:lsdException w:name="heading 5" w:uiPriority="9" w:qFormat="1"/>
-    <w:lsdException w:name="heading 6" w:uiPriority="9" w:qFormat="1"/>
-    <w:lsdException w:name="heading 7" w:uiPriority="9" w:qFormat="1"/>
-    <w:lsdException w:name="heading 8" w:uiPriority="9" w:qFormat="1"/>
-    <w:lsdException w:name="heading 9" w:uiPriority="9" w:qFormat="1"/>
-    <w:lsdException w:name="toc 1" w:uiPriority="39"/>
-    <w:lsdException w:name="toc 2" w:uiPriority="39"/>
-    <w:lsdException w:name="toc 3" w:uiPriority="39"/>
-    <w:lsdException w:name="toc 4" w:uiPriority="39"/>
-    <w:lsdException w:name="toc 5" w:uiPriority="39"/>
-    <w:lsdException w:name="toc 6" w:uiPriority="39"/>
-    <w:lsdException w:name="toc 7" w:uiPriority="39"/>
-    <w:lsdException w:name="toc 8" w:uiPriority="39"/>
-    <w:lsdException w:name="toc 9" w:uiPriority="39"/>
-    <w:lsdException w:name="caption" w:uiPriority="35" w:qFormat="1"/>
-    <w:lsdException w:name="Title" w:semiHidden="0" w:uiPriority="10" w:unhideWhenUsed="0" w:qFormat="1"/>
-    <w:lsdException w:name="Default Paragraph Font" w:uiPriority="1"/>
-    <w:lsdException w:name="Subtitle" w:semiHidden="0" w:uiPriority="11" w:unhideWhenUsed="0" w:qFormat="1"/>
-    <w:lsdException w:name="Strong" w:semiHidden="0" w:uiPriority="22" w:unhideWhenUsed="0" w:qFormat="1"/>
-    <w:lsdException w:name="Emphasis" w:semiHidden="0" w:uiPriority="20" w:unhideWhenUsed="0" w:qFormat="1"/>
-    <w:lsdException w:name="Table Grid" w:semiHidden="0" w:uiPriority="59" w:unhideWhenUsed="0"/>
-    <w:lsdException w:name="Placeholder Text" w:unhideWhenUsed="0"/>
-    <w:lsdException w:name="No Spacing" w:semiHidden="0" w:uiPriority="1" w:unhideWhenUsed="0" w:qFormat="1"/>
-    <w:lsdException w:name="Light Shading" w:semiHidden="0" w:uiPriority="60" w:unhideWhenUsed="0"/>
-    <w:lsdException w:name="Light List" w:semiHidden="0" w:uiPriority="61" w:unhideWhenUsed="0"/>
-    <w:lsdException w:name="Light Grid" w:semiHidden="0" w:uiPriority="62" w:unhideWhenUsed="0"/>
-    <w:lsdException w:name="Medium Shading 1" w:semiHidden="0" w:uiPriority="63" w:unhideWhenUsed="0"/>
-    <w:lsdException w:name="Medium Shading 2" w:semiHidden="0" w:uiPriority="64" w:unhideWhenUsed="0"/>
-    <w:lsdException w:name="Medium List 1" w:semiHidden="0" w:uiPriority="65" w:unhideWhenUsed="0"/>
-    <w:lsdException w:name="Medium List 2" w:semiHidden="0" w:uiPriority="66" w:unhideWhenUsed="0"/>
-    <w:lsdException w:name="Medium Grid 1" w:semiHidden="0" w:uiPriority="67" w:unhideWhenUsed="0"/>
-    <w:lsdException w:name="Medium Grid 2" w:semiHidden="0" w:uiPriority="68" w:unhideWhenUsed="0"/>
-    <w:lsdException w:name="Medium Grid 3" w:semiHidden="0" w:uiPriority="69" w:unhideWhenUsed="0"/>
-    <w:lsdException w:name="Dark List" w:semiHidden="0" w:uiPriority="70" w:unhideWhenUsed="0"/>
-    <w:lsdException w:name="Colorful Shading" w:semiHidden="0" w:uiPriority="71" w:unhideWhenUsed="0"/>
-    <w:lsdException w:name="Colorful List" w:semiHidden="0" w:uiPriority="72" w:unhideWhenUsed="0"/>
-    <w:lsdException w:name="Colorful Grid" w:semiHidden="0" w:uiPriority="73" w:unhideWhenUsed="0"/>
-    <w:lsdException w:name="Light Shading Accent 1" w:semiHidden="0" w:uiPriority="60" w:unhideWhenUsed="0"/>
-    <w:lsdException w:name="Light List Accent 1" w:semiHidden="0" w:uiPriority="61" w:unhideWhenUsed="0"/>
-    <w:lsdException w:name="Light Grid Accent 1" w:semiHidden="0" w:uiPriority="62" w:unhideWhenUsed="0"/>
-    <w:lsdException w:name="Medium Shading 1 Accent 1" w:semiHidden="0" w:uiPriority="63" w:unhideWhenUsed="0"/>
-    <w:lsdException w:name="Medium Shading 2 Accent 1" w:semiHidden="0" w:uiPriority="64" w:unhideWhenUsed="0"/>
-    <w:lsdException w:name="Medium List 1 Accent 1" w:semiHidden="0" w:uiPriority="65" w:unhideWhenUsed="0"/>
-    <w:lsdException w:name="Revision" w:unhideWhenUsed="0"/>
-    <w:lsdException w:name="List Paragraph" w:semiHidden="0" w:uiPriority="34" w:unhideWhenUsed="0" w:qFormat="1"/>
-    <w:lsdException w:name="Quote" w:semiHidden="0" w:uiPriority="29" w:unhideWhenUsed="0" w:qFormat="1"/>
-    <w:lsdException w:name="Intense Quote" w:semiHidden="0" w:uiPriority="30" w:unhideWhenUsed="0" w:qFormat="1"/>
-    <w:lsdException w:name="Medium List 2 Accent 1" w:semiHidden="0" w:uiPriority="66" w:unhideWhenUsed="0"/>
-    <w:lsdException w:name="Medium Grid 1 Accent 1" w:semiHidden="0" w:uiPriority="67" w:unhideWhenUsed="0"/>
-    <w:lsdException w:name="Medium Grid 2 Accent 1" w:semiHidden="0" w:uiPriority="68" w:unhideWhenUsed="0"/>
-    <w:lsdException w:name="Medium Grid 3 Accent 1" w:semiHidden="0" w:uiPriority="69" w:unhideWhenUsed="0"/>
-    <w:lsdException w:name="Dark List Accent 1" w:semiHidden="0" w:uiPriority="70" w:unhideWhenUsed="0"/>
-    <w:lsdException w:name="Colorful Shading Accent 1" w:semiHidden="0" w:uiPriority="71" w:unhideWhenUsed="0"/>
-    <w:lsdException w:name="Colorful List Accent 1" w:semiHidden="0" w:uiPriority="72" w:unhideWhenUsed="0"/>
-    <w:lsdException w:name="Colorful Grid Accent 1" w:semiHidden="0" w:uiPriority="73" w:unhideWhenUsed="0"/>
-    <w:lsdException w:name="Light Shading Accent 2" w:semiHidden="0" w:uiPriority="60" w:unhideWhenUsed="0"/>
-    <w:lsdException w:name="Light List Accent 2" w:semiHidden="0" w:uiPriority="61" w:unhideWhenUsed="0"/>
-    <w:lsdException w:name="Light Grid Accent 2" w:semiHidden="0" w:uiPriority="62" w:unhideWhenUsed="0"/>
-    <w:lsdException w:name="Medium Shading 1 Accent 2" w:semiHidden="0" w:uiPriority="63" w:unhideWhenUsed="0"/>
-    <w:lsdException w:name="Medium Shading 2 Accent 2" w:semiHidden="0" w:uiPriority="64" w:unhideWhenUsed="0"/>
-    <w:lsdException w:name="Medium List 1 Accent 2" w:semiHidden="0" w:uiPriority="65" w:unhideWhenUsed="0"/>
-    <w:lsdException w:name="Medium List 2 Accent 2" w:semiHidden="0" w:uiPriority="66" w:unhideWhenUsed="0"/>
-    <w:lsdException w:name="Medium Grid 1 Accent 2" w:semiHidden="0" w:uiPriority="67" w:unhideWhenUsed="0"/>
-    <w:lsdException w:name="Medium Grid 2 Accent 2" w:semiHidden="0" w:uiPriority="68" w:unhideWhenUsed="0"/>
-    <w:lsdException w:name="Medium Grid 3 Accent 2" w:semiHidden="0" w:uiPriority="69" w:unhideWhenUsed="0"/>
-    <w:lsdException w:name="Dark List Accent 2" w:semiHidden="0" w:uiPriority="70" w:unhideWhenUsed="0"/>
-    <w:lsdException w:name="Colorful Shading Accent 2" w:semiHidden="0" w:uiPriority="71" w:unhideWhenUsed="0"/>
-    <w:lsdException w:name="Colorful List Accent 2" w:semiHidden="0" w:uiPriority="72" w:unhideWhenUsed="0"/>
-    <w:lsdException w:name="Colorful Grid Accent 2" w:semiHidden="0" w:uiPriority="73" w:unhideWhenUsed="0"/>
-    <w:lsdException w:name="Light Shading Accent 3" w:semiHidden="0" w:uiPriority="60" w:unhideWhenUsed="0"/>
-    <w:lsdException w:name="Light List Accent 3" w:semiHidden="0" w:uiPriority="61" w:unhideWhenUsed="0"/>
-    <w:lsdException w:name="Light Grid Accent 3" w:semiHidden="0" w:uiPriority="62" w:unhideWhenUsed="0"/>
-    <w:lsdException w:name="Medium Shading 1 Accent 3" w:semiHidden="0" w:uiPriority="63" w:unhideWhenUsed="0"/>
-    <w:lsdException w:name="Medium Shading 2 Accent 3" w:semiHidden="0" w:uiPriority="64" w:unhideWhenUsed="0"/>
-    <w:lsdException w:name="Medium List 1 Accent 3" w:semiHidden="0" w:uiPriority="65" w:unhideWhenUsed="0"/>
-    <w:lsdException w:name="Medium List 2 Accent 3" w:semiHidden="0" w:uiPriority="66" w:unhideWhenUsed="0"/>
-    <w:lsdException w:name="Medium Grid 1 Accent 3" w:semiHidden="0" w:uiPriority="67" w:unhideWhenUsed="0"/>
-    <w:lsdException w:name="Medium Grid 2 Accent 3" w:semiHidden="0" w:uiPriority="68" w:unhideWhenUsed="0"/>
-    <w:lsdException w:name="Medium Grid 3 Accent 3" w:semiHidden="0" w:uiPriority="69" w:unhideWhenUsed="0"/>
-    <w:lsdException w:name="Dark List Accent 3" w:semiHidden="0" w:uiPriority="70" w:unhideWhenUsed="0"/>
-    <w:lsdException w:name="Colorful Shading Accent 3" w:semiHidden="0" w:uiPriority="71" w:unhideWhenUsed="0"/>
-    <w:lsdException w:name="Colorful List Accent 3" w:semiHidden="0" w:uiPriority="72" w:unhideWhenUsed="0"/>
-    <w:lsdException w:name="Colorful Grid Accent 3" w:semiHidden="0" w:uiPriority="73" w:unhideWhenUsed="0"/>
-    <w:lsdException w:name="Light Shading Accent 4" w:semiHidden="0" w:uiPriority="60" w:unhideWhenUsed="0"/>
-    <w:lsdException w:name="Light List Accent 4" w:semiHidden="0" w:uiPriority="61" w:unhideWhenUsed="0"/>
-    <w:lsdException w:name="Light Grid Accent 4" w:semiHidden="0" w:uiPriority="62" w:unhideWhenUsed="0"/>
-    <w:lsdException w:name="Medium Shading 1 Accent 4" w:semiHidden="0" w:uiPriority="63" w:unhideWhenUsed="0"/>
-    <w:lsdException w:name="Medium Shading 2 Accent 4" w:semiHidden="0" w:uiPriority="64" w:unhideWhenUsed="0"/>
-    <w:lsdException w:name="Medium List 1 Accent 4" w:semiHidden="0" w:uiPriority="65" w:unhideWhenUsed="0"/>
-    <w:lsdException w:name="Medium List 2 Accent 4" w:semiHidden="0" w:uiPriority="66" w:unhideWhenUsed="0"/>
-    <w:lsdException w:name="Medium Grid 1 Accent 4" w:semiHidden="0" w:uiPriority="67" w:unhideWhenUsed="0"/>
-    <w:lsdException w:name="Medium Grid 2 Accent 4" w:semiHidden="0" w:uiPriority="68" w:unhideWhenUsed="0"/>
-    <w:lsdException w:name="Medium Grid 3 Accent 4" w:semiHidden="0" w:uiPriority="69" w:unhideWhenUsed="0"/>
-    <w:lsdException w:name="Dark List Accent 4" w:semiHidden="0" w:uiPriority="70" w:unhideWhenUsed="0"/>
-    <w:lsdException w:name="Colorful Shading Accent 4" w:semiHidden="0" w:uiPriority="71" w:unhideWhenUsed="0"/>
-    <w:lsdException w:name="Colorful List Accent 4" w:semiHidden="0" w:uiPriority="72" w:unhideWhenUsed="0"/>
-    <w:lsdException w:name="Colorful Grid Accent 4" w:semiHidden="0" w:uiPriority="73" w:unhideWhenUsed="0"/>
-    <w:lsdException w:name="Light Shading Accent 5" w:semiHidden="0" w:uiPriority="60" w:unhideWhenUsed="0"/>
-    <w:lsdException w:name="Light List Accent 5" w:semiHidden="0" w:uiPriority="61" w:unhideWhenUsed="0"/>
-    <w:lsdException w:name="Light Grid Accent 5" w:semiHidden="0" w:uiPriority="62" w:unhideWhenUsed="0"/>
-    <w:lsdException w:name="Medium Shading 1 Accent 5" w:semiHidden="0" w:uiPriority="63" w:unhideWhenUsed="0"/>
-    <w:lsdException w:name="Medium Shading 2 Accent 5" w:semiHidden="0" w:uiPriority="64" w:unhideWhenUsed="0"/>
-    <w:lsdException w:name="Medium List 1 Accent 5" w:semiHidden="0" w:uiPriority="65" w:unhideWhenUsed="0"/>
-    <w:lsdException w:name="Medium List 2 Accent 5" w:semiHidden="0" w:uiPriority="66" w:unhideWhenUsed="0"/>
-    <w:lsdException w:name="Medium Grid 1 Accent 5" w:semiHidden="0" w:uiPriority="67" w:unhideWhenUsed="0"/>
-    <w:lsdException w:name="Medium Grid 2 Accent 5" w:semiHidden="0" w:uiPriority="68" w:unhideWhenUsed="0"/>
-    <w:lsdException w:name="Medium Grid 3 Accent 5" w:semiHidden="0" w:uiPriority="69" w:unhideWhenUsed="0"/>
-    <w:lsdException w:name="Dark List Accent 5" w:semiHidden="0" w:uiPriority="70" w:unhideWhenUsed="0"/>
-    <w:lsdException w:name="Colorful Shading Accent 5" w:semiHidden="0" w:uiPriority="71" w:unhideWhenUsed="0"/>
-    <w:lsdException w:name="Colorful List Accent 5" w:semiHidden="0" w:uiPriority="72" w:unhideWhenUsed="0"/>
-    <w:lsdException w:name="Colorful Grid Accent 5" w:semiHidden="0" w:uiPriority="73" w:unhideWhenUsed="0"/>
-    <w:lsdException w:name="Light Shading Accent 6" w:semiHidden="0" w:uiPriority="60" w:unhideWhenUsed="0"/>
-    <w:lsdException w:name="Light List Accent 6" w:semiHidden="0" w:uiPriority="61" w:unhideWhenUsed="0"/>
-    <w:lsdException w:name="Light Grid Accent 6" w:semiHidden="0" w:uiPriority="62" w:unhideWhenUsed="0"/>
-    <w:lsdException w:name="Medium Shading 1 Accent 6" w:semiHidden="0" w:uiPriority="63" w:unhideWhenUsed="0"/>
-    <w:lsdException w:name="Medium Shading 2 Accent 6" w:semiHidden="0" w:uiPriority="64" w:unhideWhenUsed="0"/>
-    <w:lsdException w:name="Medium List 1 Accent 6" w:semiHidden="0" w:uiPriority="65" w:unhideWhenUsed="0"/>
-    <w:lsdException w:name="Medium List 2 Accent 6" w:semiHidden="0" w:uiPriority="66" w:unhideWhenUsed="0"/>
-    <w:lsdException w:name="Medium Grid 1 Accent 6" w:semiHidden="0" w:uiPriority="67" w:unhideWhenUsed="0"/>
-    <w:lsdException w:name="Medium Grid 2 Accent 6" w:semiHidden="0" w:uiPriority="68" w:unhideWhenUsed="0"/>
-    <w:lsdException w:name="Medium Grid 3 Accent 6" w:semiHidden="0" w:uiPriority="69" w:unhideWhenUsed="0"/>
-    <w:lsdException w:name="Dark List Accent 6" w:semiHidden="0" w:uiPriority="70" w:unhideWhenUsed="0"/>
-    <w:lsdException w:name="Colorful Shading Accent 6" w:semiHidden="0" w:uiPriority="71" w:unhideWhenUsed="0"/>
-    <w:lsdException w:name="Colorful List Accent 6" w:semiHidden="0" w:uiPriority="72" w:unhideWhenUsed="0"/>
-    <w:lsdException w:name="Colorful Grid Accent 6" w:semiHidden="0" w:uiPriority="73" w:unhideWhenUsed="0"/>
-    <w:lsdException w:name="Subtle Emphasis" w:semiHidden="0" w:uiPriority="19" w:unhideWhenUsed="0" w:qFormat="1"/>
-    <w:lsdException w:name="Intense Emphasis" w:semiHidden="0" w:uiPriority="21" w:unhideWhenUsed="0" w:qFormat="1"/>
-    <w:lsdException w:name="Subtle Reference" w:semiHidden="0" w:uiPriority="31" w:unhideWhenUsed="0" w:qFormat="1"/>
-    <w:lsdException w:name="Intense Reference" w:semiHidden="0" w:uiPriority="32" w:unhideWhenUsed="0" w:qFormat="1"/>
-    <w:lsdException w:name="Book Title" w:semiHidden="0" w:uiPriority="33" w:unhideWhenUsed="0" w:qFormat="1"/>
-    <w:lsdException w:name="Bibliography" w:uiPriority="37"/>
-    <w:lsdException w:name="TOC Heading" w:uiPriority="39" w:qFormat="1"/>
+  <w:latentStyles w:defLockedState="0" w:defUIPriority="99" w:defSemiHidden="0" w:defUnhideWhenUsed="0" w:defQFormat="0" w:count="371">
+    <w:lsdException w:name="Normal" w:uiPriority="0" w:qFormat="1"/>
+    <w:lsdException w:name="heading 1" w:uiPriority="9" w:qFormat="1"/>
+    <w:lsdException w:name="heading 2" w:semiHidden="1" w:uiPriority="9" w:unhideWhenUsed="1" w:qFormat="1"/>
+    <w:lsdException w:name="heading 3" w:semiHidden="1" w:uiPriority="9" w:unhideWhenUsed="1" w:qFormat="1"/>
+    <w:lsdException w:name="heading 4" w:semiHidden="1" w:uiPriority="9" w:unhideWhenUsed="1" w:qFormat="1"/>
+    <w:lsdException w:name="heading 5" w:semiHidden="1" w:uiPriority="9" w:unhideWhenUsed="1" w:qFormat="1"/>
+    <w:lsdException w:name="heading 6" w:semiHidden="1" w:uiPriority="9" w:unhideWhenUsed="1" w:qFormat="1"/>
+    <w:lsdException w:name="heading 7" w:semiHidden="1" w:uiPriority="9" w:unhideWhenUsed="1" w:qFormat="1"/>
+    <w:lsdException w:name="heading 8" w:semiHidden="1" w:uiPriority="9" w:unhideWhenUsed="1" w:qFormat="1"/>
+    <w:lsdException w:name="heading 9" w:semiHidden="1" w:uiPriority="9" w:unhideWhenUsed="1" w:qFormat="1"/>
+    <w:lsdException w:name="index 1" w:semiHidden="1" w:unhideWhenUsed="1"/>
+    <w:lsdException w:name="index 2" w:semiHidden="1" w:unhideWhenUsed="1"/>
+    <w:lsdException w:name="index 3" w:semiHidden="1" w:unhideWhenUsed="1"/>
+    <w:lsdException w:name="index 4" w:semiHidden="1" w:unhideWhenUsed="1"/>
+    <w:lsdException w:name="index 5" w:semiHidden="1" w:unhideWhenUsed="1"/>
+    <w:lsdException w:name="index 6" w:semiHidden="1" w:unhideWhenUsed="1"/>
+    <w:lsdException w:name="index 7" w:semiHidden="1" w:unhideWhenUsed="1"/>
+    <w:lsdException w:name="index 8" w:semiHidden="1" w:unhideWhenUsed="1"/>
+    <w:lsdException w:name="index 9" w:semiHidden="1" w:unhideWhenUsed="1"/>
+    <w:lsdException w:name="toc 1" w:semiHidden="1" w:uiPriority="39" w:unhideWhenUsed="1"/>
+    <w:lsdException w:name="toc 2" w:semiHidden="1" w:uiPriority="39" w:unhideWhenUsed="1"/>
+    <w:lsdException w:name="toc 3" w:semiHidden="1" w:uiPriority="39" w:unhideWhenUsed="1"/>
+    <w:lsdException w:name="toc 4" w:semiHidden="1" w:uiPriority="39" w:unhideWhenUsed="1"/>
+    <w:lsdException w:name="toc 5" w:semiHidden="1" w:uiPriority="39" w:unhideWhenUsed="1"/>
+    <w:lsdException w:name="toc 6" w:semiHidden="1" w:uiPriority="39" w:unhideWhenUsed="1"/>
+    <w:lsdException w:name="toc 7" w:semiHidden="1" w:uiPriority="39" w:unhideWhenUsed="1"/>
+    <w:lsdException w:name="toc 8" w:semiHidden="1" w:uiPriority="39" w:unhideWhenUsed="1"/>
+    <w:lsdException w:name="toc 9" w:semiHidden="1" w:uiPriority="39" w:unhideWhenUsed="1"/>
+    <w:lsdException w:name="Normal Indent" w:semiHidden="1" w:unhideWhenUsed="1"/>
+    <w:lsdException w:name="footnote text" w:semiHidden="1" w:unhideWhenUsed="1"/>
+    <w:lsdException w:name="annotation text" w:semiHidden="1" w:unhideWhenUsed="1"/>
+    <w:lsdException w:name="header" w:semiHidden="1" w:unhideWhenUsed="1"/>
+    <w:lsdException w:name="footer" w:semiHidden="1" w:unhideWhenUsed="1"/>
+    <w:lsdException w:name="index heading" w:semiHidden="1" w:unhideWhenUsed="1"/>
+    <w:lsdException w:name="caption" w:semiHidden="1" w:uiPriority="35" w:unhideWhenUsed="1" w:qFormat="1"/>
+    <w:lsdException w:name="table of figures" w:semiHidden="1" w:unhideWhenUsed="1"/>
+    <w:lsdException w:name="envelope address" w:semiHidden="1" w:unhideWhenUsed="1"/>
+    <w:lsdException w:name="envelope return" w:semiHidden="1" w:unhideWhenUsed="1"/>
+    <w:lsdException w:name="footnote reference" w:semiHidden="1" w:unhideWhenUsed="1"/>
+    <w:lsdException w:name="annotation reference" w:semiHidden="1" w:unhideWhenUsed="1"/>
+    <w:lsdException w:name="line number" w:semiHidden="1" w:unhideWhenUsed="1"/>
+    <w:lsdException w:name="page number" w:semiHidden="1" w:unhideWhenUsed="1"/>
+    <w:lsdException w:name="endnote reference" w:semiHidden="1" w:unhideWhenUsed="1"/>
+    <w:lsdException w:name="endnote text" w:semiHidden="1" w:unhideWhenUsed="1"/>
+    <w:lsdException w:name="table of authorities" w:semiHidden="1" w:unhideWhenUsed="1"/>
+    <w:lsdException w:name="macro" w:semiHidden="1" w:unhideWhenUsed="1"/>
+    <w:lsdException w:name="toa heading" w:semiHidden="1" w:unhideWhenUsed="1"/>
+    <w:lsdException w:name="List" w:semiHidden="1" w:unhideWhenUsed="1"/>
+    <w:lsdException w:name="List Bullet" w:semiHidden="1" w:unhideWhenUsed="1"/>
+    <w:lsdException w:name="List Number" w:semiHidden="1" w:unhideWhenUsed="1"/>
+    <w:lsdException w:name="List 2" w:semiHidden="1" w:unhideWhenUsed="1"/>
+    <w:lsdException w:name="List 3" w:semiHidden="1" w:unhideWhenUsed="1"/>
+    <w:lsdException w:name="List 4" w:semiHidden="1" w:unhideWhenUsed="1"/>
+    <w:lsdException w:name="List 5" w:semiHidden="1" w:unhideWhenUsed="1"/>
+    <w:lsdException w:name="List Bullet 2" w:semiHidden="1" w:unhideWhenUsed="1"/>
+    <w:lsdException w:name="List Bullet 3" w:semiHidden="1" w:unhideWhenUsed="1"/>
+    <w:lsdException w:name="List Bullet 4" w:semiHidden="1" w:unhideWhenUsed="1"/>
+    <w:lsdException w:name="List Bullet 5" w:semiHidden="1" w:unhideWhenUsed="1"/>
+    <w:lsdException w:name="List Number 2" w:semiHidden="1" w:unhideWhenUsed="1"/>
+    <w:lsdException w:name="List Number 3" w:semiHidden="1" w:unhideWhenUsed="1"/>
+    <w:lsdException w:name="List Number 4" w:semiHidden="1" w:unhideWhenUsed="1"/>
+    <w:lsdException w:name="List Number 5" w:semiHidden="1" w:unhideWhenUsed="1"/>
+    <w:lsdException w:name="Title" w:uiPriority="10" w:qFormat="1"/>
+    <w:lsdException w:name="Closing" w:semiHidden="1" w:unhideWhenUsed="1"/>
+    <w:lsdException w:name="Signature" w:semiHidden="1" w:unhideWhenUsed="1"/>
+    <w:lsdException w:name="Default Paragraph Font" w:semiHidden="1" w:uiPriority="1" w:unhideWhenUsed="1"/>
+    <w:lsdException w:name="Body Text" w:semiHidden="1" w:unhideWhenUsed="1"/>
+    <w:lsdException w:name="Body Text Indent" w:semiHidden="1" w:unhideWhenUsed="1"/>
+    <w:lsdException w:name="List Continue" w:semiHidden="1" w:unhideWhenUsed="1"/>
+    <w:lsdException w:name="List Continue 2" w:semiHidden="1" w:unhideWhenUsed="1"/>
+    <w:lsdException w:name="List Continue 3" w:semiHidden="1" w:unhideWhenUsed="1"/>
+    <w:lsdException w:name="List Continue 4" w:semiHidden="1" w:unhideWhenUsed="1"/>
+    <w:lsdException w:name="List Continue 5" w:semiHidden="1" w:unhideWhenUsed="1"/>
+    <w:lsdException w:name="Message Header" w:semiHidden="1" w:unhideWhenUsed="1"/>
+    <w:lsdException w:name="Subtitle" w:uiPriority="11" w:qFormat="1"/>
+    <w:lsdException w:name="Salutation" w:semiHidden="1" w:unhideWhenUsed="1"/>
+    <w:lsdException w:name="Date" w:semiHidden="1" w:unhideWhenUsed="1"/>
+    <w:lsdException w:name="Body Text First Indent" w:semiHidden="1" w:unhideWhenUsed="1"/>
+    <w:lsdException w:name="Body Text First Indent 2" w:semiHidden="1" w:unhideWhenUsed="1"/>
+    <w:lsdException w:name="Note Heading" w:semiHidden="1" w:unhideWhenUsed="1"/>
+    <w:lsdException w:name="Body Text 2" w:semiHidden="1" w:unhideWhenUsed="1"/>
+    <w:lsdException w:name="Body Text 3" w:semiHidden="1" w:unhideWhenUsed="1"/>
+    <w:lsdException w:name="Body Text Indent 2" w:semiHidden="1" w:unhideWhenUsed="1"/>
+    <w:lsdException w:name="Body Text Indent 3" w:semiHidden="1" w:unhideWhenUsed="1"/>
+    <w:lsdException w:name="Block Text" w:semiHidden="1" w:unhideWhenUsed="1"/>
+    <w:lsdException w:name="Hyperlink" w:semiHidden="1" w:unhideWhenUsed="1"/>
+    <w:lsdException w:name="FollowedHyperlink" w:semiHidden="1" w:unhideWhenUsed="1"/>
+    <w:lsdException w:name="Strong" w:uiPriority="22" w:qFormat="1"/>
+    <w:lsdException w:name="Emphasis" w:uiPriority="20" w:qFormat="1"/>
+    <w:lsdException w:name="Document Map" w:semiHidden="1" w:unhideWhenUsed="1"/>
+    <w:lsdException w:name="Plain Text" w:semiHidden="1" w:unhideWhenUsed="1"/>
+    <w:lsdException w:name="E-mail Signature" w:semiHidden="1" w:unhideWhenUsed="1"/>
+    <w:lsdException w:name="HTML Top of Form" w:semiHidden="1" w:unhideWhenUsed="1"/>
+    <w:lsdException w:name="HTML Bottom of Form" w:semiHidden="1" w:unhideWhenUsed="1"/>
+    <w:lsdException w:name="Normal (Web)" w:semiHidden="1" w:unhideWhenUsed="1"/>
+    <w:lsdException w:name="HTML Acronym" w:semiHidden="1" w:unhideWhenUsed="1"/>
+    <w:lsdException w:name="HTML Address" w:semiHidden="1" w:unhideWhenUsed="1"/>
+    <w:lsdException w:name="HTML Cite" w:semiHidden="1" w:unhideWhenUsed="1"/>
+    <w:lsdException w:name="HTML Code" w:semiHidden="1" w:unhideWhenUsed="1"/>
+    <w:lsdException w:name="HTML Definition" w:semiHidden="1" w:unhideWhenUsed="1"/>
+    <w:lsdException w:name="HTML Keyboard" w:semiHidden="1" w:unhideWhenUsed="1"/>
+    <w:lsdException w:name="HTML Preformatted" w:semiHidden="1" w:unhideWhenUsed="1"/>
+    <w:lsdException w:name="HTML Sample" w:semiHidden="1" w:unhideWhenUsed="1"/>
+    <w:lsdException w:name="HTML Typewriter" w:semiHidden="1" w:unhideWhenUsed="1"/>
+    <w:lsdException w:name="HTML Variable" w:semiHidden="1" w:unhideWhenUsed="1"/>
+    <w:lsdException w:name="Normal Table" w:semiHidden="1" w:unhideWhenUsed="1"/>
+    <w:lsdException w:name="annotation subject" w:semiHidden="1" w:unhideWhenUsed="1"/>
+    <w:lsdException w:name="No List" w:semiHidden="1" w:unhideWhenUsed="1"/>
+    <w:lsdException w:name="Outline List 1" w:semiHidden="1" w:unhideWhenUsed="1"/>
+    <w:lsdException w:name="Outline List 2" w:semiHidden="1" w:unhideWhenUsed="1"/>
+    <w:lsdException w:name="Outline List 3" w:semiHidden="1" w:unhideWhenUsed="1"/>
+    <w:lsdException w:name="Table Simple 1" w:semiHidden="1" w:unhideWhenUsed="1"/>
+    <w:lsdException w:name="Table Simple 2" w:semiHidden="1" w:unhideWhenUsed="1"/>
+    <w:lsdException w:name="Table Simple 3" w:semiHidden="1" w:unhideWhenUsed="1"/>
+    <w:lsdException w:name="Table Classic 1" w:semiHidden="1" w:unhideWhenUsed="1"/>
+    <w:lsdException w:name="Table Classic 2" w:semiHidden="1" w:unhideWhenUsed="1"/>
+    <w:lsdException w:name="Table Classic 3" w:semiHidden="1" w:unhideWhenUsed="1"/>
+    <w:lsdException w:name="Table Classic 4" w:semiHidden="1" w:unhideWhenUsed="1"/>
+    <w:lsdException w:name="Table Colorful 1" w:semiHidden="1" w:unhideWhenUsed="1"/>
+    <w:lsdException w:name="Table Colorful 2" w:semiHidden="1" w:unhideWhenUsed="1"/>
+    <w:lsdException w:name="Table Colorful 3" w:semiHidden="1" w:unhideWhenUsed="1"/>
+    <w:lsdException w:name="Table Columns 1" w:semiHidden="1" w:unhideWhenUsed="1"/>
+    <w:lsdException w:name="Table Columns 2" w:semiHidden="1" w:unhideWhenUsed="1"/>
+    <w:lsdException w:name="Table Columns 3" w:semiHidden="1" w:unhideWhenUsed="1"/>
+    <w:lsdException w:name="Table Columns 4" w:semiHidden="1" w:unhideWhenUsed="1"/>
+    <w:lsdException w:name="Table Columns 5" w:semiHidden="1" w:unhideWhenUsed="1"/>
+    <w:lsdException w:name="Table Grid 1" w:semiHidden="1" w:unhideWhenUsed="1"/>
+    <w:lsdException w:name="Table Grid 2" w:semiHidden="1" w:unhideWhenUsed="1"/>
+    <w:lsdException w:name="Table Grid 3" w:semiHidden="1" w:unhideWhenUsed="1"/>
+    <w:lsdException w:name="Table Grid 4" w:semiHidden="1" w:unhideWhenUsed="1"/>
+    <w:lsdException w:name="Table Grid 5" w:semiHidden="1" w:unhideWhenUsed="1"/>
+    <w:lsdException w:name="Table Grid 6" w:semiHidden="1" w:unhideWhenUsed="1"/>
+    <w:lsdException w:name="Table Grid 7" w:semiHidden="1" w:unhideWhenUsed="1"/>
+    <w:lsdException w:name="Table Grid 8" w:semiHidden="1" w:unhideWhenUsed="1"/>
+    <w:lsdException w:name="Table List 1" w:semiHidden="1" w:unhideWhenUsed="1"/>
+    <w:lsdException w:name="Table List 2" w:semiHidden="1" w:unhideWhenUsed="1"/>
+    <w:lsdException w:name="Table List 3" w:semiHidden="1" w:unhideWhenUsed="1"/>
+    <w:lsdException w:name="Table List 4" w:semiHidden="1" w:unhideWhenUsed="1"/>
+    <w:lsdException w:name="Table List 5" w:semiHidden="1" w:unhideWhenUsed="1"/>
+    <w:lsdException w:name="Table List 6" w:semiHidden="1" w:unhideWhenUsed="1"/>
+    <w:lsdException w:name="Table List 7" w:semiHidden="1" w:unhideWhenUsed="1"/>
+    <w:lsdException w:name="Table List 8" w:semiHidden="1" w:unhideWhenUsed="1"/>
+    <w:lsdException w:name="Table 3D effects 1" w:semiHidden="1" w:unhideWhenUsed="1"/>
+    <w:lsdException w:name="Table 3D effects 2" w:semiHidden="1" w:unhideWhenUsed="1"/>
+    <w:lsdException w:name="Table 3D effects 3" w:semiHidden="1" w:unhideWhenUsed="1"/>
+    <w:lsdException w:name="Table Contemporary" w:semiHidden="1" w:unhideWhenUsed="1"/>
+    <w:lsdException w:name="Table Elegant" w:semiHidden="1" w:unhideWhenUsed="1"/>
+    <w:lsdException w:name="Table Professional" w:semiHidden="1" w:unhideWhenUsed="1"/>
+    <w:lsdException w:name="Table Subtle 1" w:semiHidden="1" w:unhideWhenUsed="1"/>
+    <w:lsdException w:name="Table Subtle 2" w:semiHidden="1" w:unhideWhenUsed="1"/>
+    <w:lsdException w:name="Table Web 1" w:semiHidden="1" w:unhideWhenUsed="1"/>
+    <w:lsdException w:name="Table Web 2" w:semiHidden="1" w:unhideWhenUsed="1"/>
+    <w:lsdException w:name="Table Web 3" w:semiHidden="1" w:unhideWhenUsed="1"/>
+    <w:lsdException w:name="Balloon Text" w:semiHidden="1" w:unhideWhenUsed="1"/>
+    <w:lsdException w:name="Table Grid" w:uiPriority="59"/>
+    <w:lsdException w:name="Table Theme" w:semiHidden="1" w:unhideWhenUsed="1"/>
+    <w:lsdException w:name="Placeholder Text" w:semiHidden="1"/>
+    <w:lsdException w:name="No Spacing" w:uiPriority="1" w:qFormat="1"/>
+    <w:lsdException w:name="Light Shading" w:uiPriority="60"/>
+    <w:lsdException w:name="Light List" w:uiPriority="61"/>
+    <w:lsdException w:name="Light Grid" w:uiPriority="62"/>
+    <w:lsdException w:name="Medium Shading 1" w:uiPriority="63"/>
+    <w:lsdException w:name="Medium Shading 2" w:uiPriority="64"/>
+    <w:lsdException w:name="Medium List 1" w:uiPriority="65"/>
+    <w:lsdException w:name="Medium List 2" w:uiPriority="66"/>
+    <w:lsdException w:name="Medium Grid 1" w:uiPriority="67"/>
+    <w:lsdException w:name="Medium Grid 2" w:uiPriority="68"/>
+    <w:lsdException w:name="Medium Grid 3" w:uiPriority="69"/>
+    <w:lsdException w:name="Dark List" w:uiPriority="70"/>
+    <w:lsdException w:name="Colorful Shading" w:uiPriority="71"/>
+    <w:lsdException w:name="Colorful List" w:uiPriority="72"/>
+    <w:lsdException w:name="Colorful Grid" w:uiPriority="73"/>
+    <w:lsdException w:name="Light Shading Accent 1" w:uiPriority="60"/>
+    <w:lsdException w:name="Light List Accent 1" w:uiPriority="61"/>
+    <w:lsdException w:name="Light Grid Accent 1" w:uiPriority="62"/>
+    <w:lsdException w:name="Medium Shading 1 Accent 1" w:uiPriority="63"/>
+    <w:lsdException w:name="Medium Shading 2 Accent 1" w:uiPriority="64"/>
+    <w:lsdException w:name="Medium List 1 Accent 1" w:uiPriority="65"/>
+    <w:lsdException w:name="Revision" w:semiHidden="1"/>
+    <w:lsdException w:name="List Paragraph" w:uiPriority="34" w:qFormat="1"/>
+    <w:lsdException w:name="Quote" w:uiPriority="29" w:qFormat="1"/>
+    <w:lsdException w:name="Intense Quote" w:uiPriority="30" w:qFormat="1"/>
+    <w:lsdException w:name="Medium List 2 Accent 1" w:uiPriority="66"/>
+    <w:lsdException w:name="Medium Grid 1 Accent 1" w:uiPriority="67"/>
+    <w:lsdException w:name="Medium Grid 2 Accent 1" w:uiPriority="68"/>
+    <w:lsdException w:name="Medium Grid 3 Accent 1" w:uiPriority="69"/>
+    <w:lsdException w:name="Dark List Accent 1" w:uiPriority="70"/>
+    <w:lsdException w:name="Colorful Shading Accent 1" w:uiPriority="71"/>
+    <w:lsdException w:name="Colorful List Accent 1" w:uiPriority="72"/>
+    <w:lsdException w:name="Colorful Grid Accent 1" w:uiPriority="73"/>
+    <w:lsdException w:name="Light Shading Accent 2" w:uiPriority="60"/>
+    <w:lsdException w:name="Light List Accent 2" w:uiPriority="61"/>
+    <w:lsdException w:name="Light Grid Accent 2" w:uiPriority="62"/>
+    <w:lsdException w:name="Medium Shading 1 Accent 2" w:uiPriority="63"/>
+    <w:lsdException w:name="Medium Shading 2 Accent 2" w:uiPriority="64"/>
+    <w:lsdException w:name="Medium List 1 Accent 2" w:uiPriority="65"/>
+    <w:lsdException w:name="Medium List 2 Accent 2" w:uiPriority="66"/>
+    <w:lsdException w:name="Medium Grid 1 Accent 2" w:uiPriority="67"/>
+    <w:lsdException w:name="Medium Grid 2 Accent 2" w:uiPriority="68"/>
+    <w:lsdException w:name="Medium Grid 3 Accent 2" w:uiPriority="69"/>
+    <w:lsdException w:name="Dark List Accent 2" w:uiPriority="70"/>
+    <w:lsdException w:name="Colorful Shading Accent 2" w:uiPriority="71"/>
+    <w:lsdException w:name="Colorful List Accent 2" w:uiPriority="72"/>
+    <w:lsdException w:name="Colorful Grid Accent 2" w:uiPriority="73"/>
+    <w:lsdException w:name="Light Shading Accent 3" w:uiPriority="60"/>
+    <w:lsdException w:name="Light List Accent 3" w:uiPriority="61"/>
+    <w:lsdException w:name="Light Grid Accent 3" w:uiPriority="62"/>
+    <w:lsdException w:name="Medium Shading 1 Accent 3" w:uiPriority="63"/>
+    <w:lsdException w:name="Medium Shading 2 Accent 3" w:uiPriority="64"/>
+    <w:lsdException w:name="Medium List 1 Accent 3" w:uiPriority="65"/>
+    <w:lsdException w:name="Medium List 2 Accent 3" w:uiPriority="66"/>
+    <w:lsdException w:name="Medium Grid 1 Accent 3" w:uiPriority="67"/>
+    <w:lsdException w:name="Medium Grid 2 Accent 3" w:uiPriority="68"/>
+    <w:lsdException w:name="Medium Grid 3 Accent 3" w:uiPriority="69"/>
+    <w:lsdException w:name="Dark List Accent 3" w:uiPriority="70"/>
+    <w:lsdException w:name="Colorful Shading Accent 3" w:uiPriority="71"/>
+    <w:lsdException w:name="Colorful List Accent 3" w:uiPriority="72"/>
+    <w:lsdException w:name="Colorful Grid Accent 3" w:uiPriority="73"/>
+    <w:lsdException w:name="Light Shading Accent 4" w:uiPriority="60"/>
+    <w:lsdException w:name="Light List Accent 4" w:uiPriority="61"/>
+    <w:lsdException w:name="Light Grid Accent 4" w:uiPriority="62"/>
+    <w:lsdException w:name="Medium Shading 1 Accent 4" w:uiPriority="63"/>
+    <w:lsdException w:name="Medium Shading 2 Accent 4" w:uiPriority="64"/>
+    <w:lsdException w:name="Medium List 1 Accent 4" w:uiPriority="65"/>
+    <w:lsdException w:name="Medium List 2 Accent 4" w:uiPriority="66"/>
+    <w:lsdException w:name="Medium Grid 1 Accent 4" w:uiPriority="67"/>
+    <w:lsdException w:name="Medium Grid 2 Accent 4" w:uiPriority="68"/>
+    <w:lsdException w:name="Medium Grid 3 Accent 4" w:uiPriority="69"/>
+    <w:lsdException w:name="Dark List Accent 4" w:uiPriority="70"/>
+    <w:lsdException w:name="Colorful Shading Accent 4" w:uiPriority="71"/>
+    <w:lsdException w:name="Colorful List Accent 4" w:uiPriority="72"/>
+    <w:lsdException w:name="Colorful Grid Accent 4" w:uiPriority="73"/>
+    <w:lsdException w:name="Light Shading Accent 5" w:uiPriority="60"/>
+    <w:lsdException w:name="Light List Accent 5" w:uiPriority="61"/>
+    <w:lsdException w:name="Light Grid Accent 5" w:uiPriority="62"/>
+    <w:lsdException w:name="Medium Shading 1 Accent 5" w:uiPriority="63"/>
+    <w:lsdException w:name="Medium Shading 2 Accent 5" w:uiPriority="64"/>
+    <w:lsdException w:name="Medium List 1 Accent 5" w:uiPriority="65"/>
+    <w:lsdException w:name="Medium List 2 Accent 5" w:uiPriority="66"/>
+    <w:lsdException w:name="Medium Grid 1 Accent 5" w:uiPriority="67"/>
+    <w:lsdException w:name="Medium Grid 2 Accent 5" w:uiPriority="68"/>
+    <w:lsdException w:name="Medium Grid 3 Accent 5" w:uiPriority="69"/>
+    <w:lsdException w:name="Dark List Accent 5" w:uiPriority="70"/>
+    <w:lsdException w:name="Colorful Shading Accent 5" w:uiPriority="71"/>
+    <w:lsdException w:name="Colorful List Accent 5" w:uiPriority="72"/>
+    <w:lsdException w:name="Colorful Grid Accent 5" w:uiPriority="73"/>
+    <w:lsdException w:name="Light Shading Accent 6" w:uiPriority="60"/>
+    <w:lsdException w:name="Light List Accent 6" w:uiPriority="61"/>
+    <w:lsdException w:name="Light Grid Accent 6" w:uiPriority="62"/>
+    <w:lsdException w:name="Medium Shading 1 Accent 6" w:uiPriority="63"/>
+    <w:lsdException w:name="Medium Shading 2 Accent 6" w:uiPriority="64"/>
+    <w:lsdException w:name="Medium List 1 Accent 6" w:uiPriority="65"/>
+    <w:lsdException w:name="Medium List 2 Accent 6" w:uiPriority="66"/>
+    <w:lsdException w:name="Medium Grid 1 Accent 6" w:uiPriority="67"/>
+    <w:lsdException w:name="Medium Grid 2 Accent 6" w:uiPriority="68"/>
+    <w:lsdException w:name="Medium Grid 3 Accent 6" w:uiPriority="69"/>
+    <w:lsdException w:name="Dark List Accent 6" w:uiPriority="70"/>
+    <w:lsdException w:name="Colorful Shading Accent 6" w:uiPriority="71"/>
+    <w:lsdException w:name="Colorful List Accent 6" w:uiPriority="72"/>
+    <w:lsdException w:name="Colorful Grid Accent 6" w:uiPriority="73"/>
+    <w:lsdException w:name="Subtle Emphasis" w:uiPriority="19" w:qFormat="1"/>
+    <w:lsdException w:name="Intense Emphasis" w:uiPriority="21" w:qFormat="1"/>
+    <w:lsdException w:name="Subtle Reference" w:uiPriority="31" w:qFormat="1"/>
+    <w:lsdException w:name="Intense Reference" w:uiPriority="32" w:qFormat="1"/>
+    <w:lsdException w:name="Book Title" w:uiPriority="33" w:qFormat="1"/>
+    <w:lsdException w:name="Bibliography" w:semiHidden="1" w:uiPriority="37" w:unhideWhenUsed="1"/>
+    <w:lsdException w:name="TOC Heading" w:semiHidden="1" w:uiPriority="39" w:unhideWhenUsed="1" w:qFormat="1"/>
+    <w:lsdException w:name="Plain Table 1" w:uiPriority="41"/>
+    <w:lsdException w:name="Plain Table 2" w:uiPriority="42"/>
+    <w:lsdException w:name="Plain Table 3" w:uiPriority="43"/>
+    <w:lsdException w:name="Plain Table 4" w:uiPriority="44"/>
+    <w:lsdException w:name="Plain Table 5" w:uiPriority="45"/>
+    <w:lsdException w:name="Grid Table Light" w:uiPriority="40"/>
+    <w:lsdException w:name="Grid Table 1 Light" w:uiPriority="46"/>
+    <w:lsdException w:name="Grid Table 2" w:uiPriority="47"/>
+    <w:lsdException w:name="Grid Table 3" w:uiPriority="48"/>
+    <w:lsdException w:name="Grid Table 4" w:uiPriority="49"/>
+    <w:lsdException w:name="Grid Table 5 Dark" w:uiPriority="50"/>
+    <w:lsdException w:name="Grid Table 6 Colorful" w:uiPriority="51"/>
+    <w:lsdException w:name="Grid Table 7 Colorful" w:uiPriority="52"/>
+    <w:lsdException w:name="Grid Table 1 Light Accent 1" w:uiPriority="46"/>
+    <w:lsdException w:name="Grid Table 2 Accent 1" w:uiPriority="47"/>
+    <w:lsdException w:name="Grid Table 3 Accent 1" w:uiPriority="48"/>
+    <w:lsdException w:name="Grid Table 4 Accent 1" w:uiPriority="49"/>
+    <w:lsdException w:name="Grid Table 5 Dark Accent 1" w:uiPriority="50"/>
+    <w:lsdException w:name="Grid Table 6 Colorful Accent 1" w:uiPriority="51"/>
+    <w:lsdException w:name="Grid Table 7 Colorful Accent 1" w:uiPriority="52"/>
+    <w:lsdException w:name="Grid Table 1 Light Accent 2" w:uiPriority="46"/>
+    <w:lsdException w:name="Grid Table 2 Accent 2" w:uiPriority="47"/>
+    <w:lsdException w:name="Grid Table 3 Accent 2" w:uiPriority="48"/>
+    <w:lsdException w:name="Grid Table 4 Accent 2" w:uiPriority="49"/>
+    <w:lsdException w:name="Grid Table 5 Dark Accent 2" w:uiPriority="50"/>
+    <w:lsdException w:name="Grid Table 6 Colorful Accent 2" w:uiPriority="51"/>
+    <w:lsdException w:name="Grid Table 7 Colorful Accent 2" w:uiPriority="52"/>
+    <w:lsdException w:name="Grid Table 1 Light Accent 3" w:uiPriority="46"/>
+    <w:lsdException w:name="Grid Table 2 Accent 3" w:uiPriority="47"/>
+    <w:lsdException w:name="Grid Table 3 Accent 3" w:uiPriority="48"/>
+    <w:lsdException w:name="Grid Table 4 Accent 3" w:uiPriority="49"/>
+    <w:lsdException w:name="Grid Table 5 Dark Accent 3" w:uiPriority="50"/>
+    <w:lsdException w:name="Grid Table 6 Colorful Accent 3" w:uiPriority="51"/>
+    <w:lsdException w:name="Grid Table 7 Colorful Accent 3" w:uiPriority="52"/>
+    <w:lsdException w:name="Grid Table 1 Light Accent 4" w:uiPriority="46"/>
+    <w:lsdException w:name="Grid Table 2 Accent 4" w:uiPriority="47"/>
+    <w:lsdException w:name="Grid Table 3 Accent 4" w:uiPriority="48"/>
+    <w:lsdException w:name="Grid Table 4 Accent 4" w:uiPriority="49"/>
+    <w:lsdException w:name="Grid Table 5 Dark Accent 4" w:uiPriority="50"/>
+    <w:lsdException w:name="Grid Table 6 Colorful Accent 4" w:uiPriority="51"/>
+    <w:lsdException w:name="Grid Table 7 Colorful Accent 4" w:uiPriority="52"/>
+    <w:lsdException w:name="Grid Table 1 Light Accent 5" w:uiPriority="46"/>
+    <w:lsdException w:name="Grid Table 2 Accent 5" w:uiPriority="47"/>
+    <w:lsdException w:name="Grid Table 3 Accent 5" w:uiPriority="48"/>
+    <w:lsdException w:name="Grid Table 4 Accent 5" w:uiPriority="49"/>
+    <w:lsdException w:name="Grid Table 5 Dark Accent 5" w:uiPriority="50"/>
+    <w:lsdException w:name="Grid Table 6 Colorful Accent 5" w:uiPriority="51"/>
+    <w:lsdException w:name="Grid Table 7 Colorful Accent 5" w:uiPriority="52"/>
+    <w:lsdException w:name="Grid Table 1 Light Accent 6" w:uiPriority="46"/>
+    <w:lsdException w:name="Grid Table 2 Accent 6" w:uiPriority="47"/>
+    <w:lsdException w:name="Grid Table 3 Accent 6" w:uiPriority="48"/>
+    <w:lsdException w:name="Grid Table 4 Accent 6" w:uiPriority="49"/>
+    <w:lsdException w:name="Grid Table 5 Dark Accent 6" w:uiPriority="50"/>
+    <w:lsdException w:name="Grid Table 6 Colorful Accent 6" w:uiPriority="51"/>
+    <w:lsdException w:name="Grid Table 7 Colorful Accent 6" w:uiPriority="52"/>
+    <w:lsdException w:name="List Table 1 Light" w:uiPriority="46"/>
+    <w:lsdException w:name="List Table 2" w:uiPriority="47"/>
+    <w:lsdException w:name="List Table 3" w:uiPriority="48"/>
+    <w:lsdException w:name="List Table 4" w:uiPriority="49"/>
+    <w:lsdException w:name="List Table 5 Dark" w:uiPriority="50"/>
+    <w:lsdException w:name="List Table 6 Colorful" w:uiPriority="51"/>
+    <w:lsdException w:name="List Table 7 Colorful" w:uiPriority="52"/>
+    <w:lsdException w:name="List Table 1 Light Accent 1" w:uiPriority="46"/>
+    <w:lsdException w:name="List Table 2 Accent 1" w:uiPriority="47"/>
+    <w:lsdException w:name="List Table 3 Accent 1" w:uiPriority="48"/>
+    <w:lsdException w:name="List Table 4 Accent 1" w:uiPriority="49"/>
+    <w:lsdException w:name="List Table 5 Dark Accent 1" w:uiPriority="50"/>
+    <w:lsdException w:name="List Table 6 Colorful Accent 1" w:uiPriority="51"/>
+    <w:lsdException w:name="List Table 7 Colorful Accent 1" w:uiPriority="52"/>
+    <w:lsdException w:name="List Table 1 Light Accent 2" w:uiPriority="46"/>
+    <w:lsdException w:name="List Table 2 Accent 2" w:uiPriority="47"/>
+    <w:lsdException w:name="List Table 3 Accent 2" w:uiPriority="48"/>
+    <w:lsdException w:name="List Table 4 Accent 2" w:uiPriority="49"/>
+    <w:lsdException w:name="List Table 5 Dark Accent 2" w:uiPriority="50"/>
+    <w:lsdException w:name="List Table 6 Colorful Accent 2" w:uiPriority="51"/>
+    <w:lsdException w:name="List Table 7 Colorful Accent 2" w:uiPriority="52"/>
+    <w:lsdException w:name="List Table 1 Light Accent 3" w:uiPriority="46"/>
+    <w:lsdException w:name="List Table 2 Accent 3" w:uiPriority="47"/>
+    <w:lsdException w:name="List Table 3 Accent 3" w:uiPriority="48"/>
+    <w:lsdException w:name="List Table 4 Accent 3" w:uiPriority="49"/>
+    <w:lsdException w:name="List Table 5 Dark Accent 3" w:uiPriority="50"/>
+    <w:lsdException w:name="List Table 6 Colorful Accent 3" w:uiPriority="51"/>
+    <w:lsdException w:name="List Table 7 Colorful Accent 3" w:uiPriority="52"/>
+    <w:lsdException w:name="List Table 1 Light Accent 4" w:uiPriority="46"/>
+    <w:lsdException w:name="List Table 2 Accent 4" w:uiPriority="47"/>
+    <w:lsdException w:name="List Table 3 Accent 4" w:uiPriority="48"/>
+    <w:lsdException w:name="List Table 4 Accent 4" w:uiPriority="49"/>
+    <w:lsdException w:name="List Table 5 Dark Accent 4" w:uiPriority="50"/>
+    <w:lsdException w:name="List Table 6 Colorful Accent 4" w:uiPriority="51"/>
+    <w:lsdException w:name="List Table 7 Colorful Accent 4" w:uiPriority="52"/>
+    <w:lsdException w:name="List Table 1 Light Accent 5" w:uiPriority="46"/>
+    <w:lsdException w:name="List Table 2 Accent 5" w:uiPriority="47"/>
+    <w:lsdException w:name="List Table 3 Accent 5" w:uiPriority="48"/>
+    <w:lsdException w:name="List Table 4 Accent 5" w:uiPriority="49"/>
+    <w:lsdException w:name="List Table 5 Dark Accent 5" w:uiPriority="50"/>
+    <w:lsdException w:name="List Table 6 Colorful Accent 5" w:uiPriority="51"/>
+    <w:lsdException w:name="List Table 7 Colorful Accent 5" w:uiPriority="52"/>
+    <w:lsdException w:name="List Table 1 Light Accent 6" w:uiPriority="46"/>
+    <w:lsdException w:name="List Table 2 Accent 6" w:uiPriority="47"/>
+    <w:lsdException w:name="List Table 3 Accent 6" w:uiPriority="48"/>
+    <w:lsdException w:name="List Table 4 Accent 6" w:uiPriority="49"/>
+    <w:lsdException w:name="List Table 5 Dark Accent 6" w:uiPriority="50"/>
+    <w:lsdException w:name="List Table 6 Colorful Accent 6" w:uiPriority="51"/>
+    <w:lsdException w:name="List Table 7 Colorful Accent 6" w:uiPriority="52"/>
   </w:latentStyles>
   <w:style w:type="paragraph" w:default="1" w:styleId="Normal">
     <w:name w:val="Normal"/>
